--- a/Wk3/FlowChart_duel.docx
+++ b/Wk3/FlowChart_duel.docx
@@ -3,6 +3,2018 @@
 <w:document xmlns:wpc="http://schemas.microsoft.com/office/word/2010/wordprocessingCanvas" xmlns:mo="http://schemas.microsoft.com/office/mac/office/2008/main" xmlns:mc="http://schemas.openxmlformats.org/markup-compatibility/2006" xmlns:mv="urn:schemas-microsoft-com:mac:vml" xmlns:o="urn:schemas-microsoft-com:office:office" xmlns:r="http://schemas.openxmlformats.org/officeDocument/2006/relationships" xmlns:m="http://schemas.openxmlformats.org/officeDocument/2006/math" xmlns:v="urn:schemas-microsoft-com:vml" xmlns:wp14="http://schemas.microsoft.com/office/word/2010/wordprocessingDrawing" xmlns:wp="http://schemas.openxmlformats.org/drawingml/2006/wordprocessingDrawing" xmlns:w10="urn:schemas-microsoft-com:office:word" xmlns:w="http://schemas.openxmlformats.org/wordprocessingml/2006/main" xmlns:w14="http://schemas.microsoft.com/office/word/2010/wordml" xmlns:wpg="http://schemas.microsoft.com/office/word/2010/wordprocessingGroup" xmlns:wpi="http://schemas.microsoft.com/office/word/2010/wordprocessingInk" xmlns:wne="http://schemas.microsoft.com/office/word/2006/wordml" xmlns:wps="http://schemas.microsoft.com/office/word/2010/wordprocessingShape" mc:Ignorable="w14 wp14">
   <w:body>
     <w:p>
+      <w:bookmarkStart w:id="0" w:name="_GoBack"/>
+      <w:r>
+        <w:rPr>
+          <w:noProof/>
+        </w:rPr>
+        <mc:AlternateContent>
+          <mc:Choice Requires="wps">
+            <w:drawing>
+              <wp:anchor distT="0" distB="0" distL="114300" distR="114300" simplePos="0" relativeHeight="251732992" behindDoc="0" locked="0" layoutInCell="1" allowOverlap="1" wp14:anchorId="7199FC58" wp14:editId="1C198E43">
+                <wp:simplePos x="0" y="0"/>
+                <wp:positionH relativeFrom="column">
+                  <wp:posOffset>-33020</wp:posOffset>
+                </wp:positionH>
+                <wp:positionV relativeFrom="paragraph">
+                  <wp:posOffset>685800</wp:posOffset>
+                </wp:positionV>
+                <wp:extent cx="1518920" cy="743585"/>
+                <wp:effectExtent l="50800" t="50800" r="81280" b="94615"/>
+                <wp:wrapNone/>
+                <wp:docPr id="67" name="Straight Arrow Connector 67"/>
+                <wp:cNvGraphicFramePr/>
+                <a:graphic xmlns:a="http://schemas.openxmlformats.org/drawingml/2006/main">
+                  <a:graphicData uri="http://schemas.microsoft.com/office/word/2010/wordprocessingShape">
+                    <wps:wsp>
+                      <wps:cNvCnPr/>
+                      <wps:spPr>
+                        <a:xfrm flipV="1">
+                          <a:off x="0" y="0"/>
+                          <a:ext cx="1518920" cy="743585"/>
+                        </a:xfrm>
+                        <a:prstGeom prst="straightConnector1">
+                          <a:avLst/>
+                        </a:prstGeom>
+                        <a:ln>
+                          <a:tailEnd type="arrow"/>
+                        </a:ln>
+                      </wps:spPr>
+                      <wps:style>
+                        <a:lnRef idx="2">
+                          <a:schemeClr val="accent1"/>
+                        </a:lnRef>
+                        <a:fillRef idx="0">
+                          <a:schemeClr val="accent1"/>
+                        </a:fillRef>
+                        <a:effectRef idx="1">
+                          <a:schemeClr val="accent1"/>
+                        </a:effectRef>
+                        <a:fontRef idx="minor">
+                          <a:schemeClr val="tx1"/>
+                        </a:fontRef>
+                      </wps:style>
+                      <wps:bodyPr/>
+                    </wps:wsp>
+                  </a:graphicData>
+                </a:graphic>
+                <wp14:sizeRelH relativeFrom="margin">
+                  <wp14:pctWidth>0</wp14:pctWidth>
+                </wp14:sizeRelH>
+                <wp14:sizeRelV relativeFrom="margin">
+                  <wp14:pctHeight>0</wp14:pctHeight>
+                </wp14:sizeRelV>
+              </wp:anchor>
+            </w:drawing>
+          </mc:Choice>
+          <mc:Fallback>
+            <w:pict>
+              <v:shapetype id="_x0000_t32" coordsize="21600,21600" o:spt="32" o:oned="t" path="m0,0l21600,21600e" filled="f">
+                <v:path arrowok="t" fillok="f" o:connecttype="none"/>
+                <o:lock v:ext="edit" shapetype="t"/>
+              </v:shapetype>
+              <v:shape id="Straight Arrow Connector 67" o:spid="_x0000_s1026" type="#_x0000_t32" style="position:absolute;margin-left:-2.55pt;margin-top:54pt;width:119.6pt;height:58.55pt;flip:y;z-index:251732992;visibility:visible;mso-wrap-style:square;mso-width-percent:0;mso-height-percent:0;mso-wrap-distance-left:9pt;mso-wrap-distance-top:0;mso-wrap-distance-right:9pt;mso-wrap-distance-bottom:0;mso-position-horizontal:absolute;mso-position-horizontal-relative:text;mso-position-vertical:absolute;mso-position-vertical-relative:text;mso-width-percent:0;mso-height-percent:0;mso-width-relative:margin;mso-height-relative:margin" o:gfxdata="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" strokecolor="#4f81bd [3204]" strokeweight="2pt">
+                <v:stroke endarrow="open"/>
+                <v:shadow on="t" opacity="24903f" mv:blur="40000f" origin=",.5" offset="0,20000emu"/>
+              </v:shape>
+            </w:pict>
+          </mc:Fallback>
+        </mc:AlternateContent>
+      </w:r>
+      <w:bookmarkEnd w:id="0"/>
+      <w:r>
+        <w:rPr>
+          <w:noProof/>
+        </w:rPr>
+        <mc:AlternateContent>
+          <mc:Choice Requires="wps">
+            <w:drawing>
+              <wp:anchor distT="0" distB="0" distL="114300" distR="114300" simplePos="0" relativeHeight="251669504" behindDoc="0" locked="0" layoutInCell="1" allowOverlap="1" wp14:anchorId="489687F5" wp14:editId="7427AA38">
+                <wp:simplePos x="0" y="0"/>
+                <wp:positionH relativeFrom="column">
+                  <wp:posOffset>1028700</wp:posOffset>
+                </wp:positionH>
+                <wp:positionV relativeFrom="paragraph">
+                  <wp:posOffset>2971800</wp:posOffset>
+                </wp:positionV>
+                <wp:extent cx="685800" cy="800100"/>
+                <wp:effectExtent l="50800" t="25400" r="101600" b="114300"/>
+                <wp:wrapNone/>
+                <wp:docPr id="11" name="Straight Arrow Connector 11"/>
+                <wp:cNvGraphicFramePr/>
+                <a:graphic xmlns:a="http://schemas.openxmlformats.org/drawingml/2006/main">
+                  <a:graphicData uri="http://schemas.microsoft.com/office/word/2010/wordprocessingShape">
+                    <wps:wsp>
+                      <wps:cNvCnPr/>
+                      <wps:spPr>
+                        <a:xfrm>
+                          <a:off x="0" y="0"/>
+                          <a:ext cx="685800" cy="800100"/>
+                        </a:xfrm>
+                        <a:prstGeom prst="straightConnector1">
+                          <a:avLst/>
+                        </a:prstGeom>
+                        <a:ln>
+                          <a:tailEnd type="arrow"/>
+                        </a:ln>
+                      </wps:spPr>
+                      <wps:style>
+                        <a:lnRef idx="2">
+                          <a:schemeClr val="accent1"/>
+                        </a:lnRef>
+                        <a:fillRef idx="0">
+                          <a:schemeClr val="accent1"/>
+                        </a:fillRef>
+                        <a:effectRef idx="1">
+                          <a:schemeClr val="accent1"/>
+                        </a:effectRef>
+                        <a:fontRef idx="minor">
+                          <a:schemeClr val="tx1"/>
+                        </a:fontRef>
+                      </wps:style>
+                      <wps:bodyPr/>
+                    </wps:wsp>
+                  </a:graphicData>
+                </a:graphic>
+                <wp14:sizeRelH relativeFrom="margin">
+                  <wp14:pctWidth>0</wp14:pctWidth>
+                </wp14:sizeRelH>
+                <wp14:sizeRelV relativeFrom="margin">
+                  <wp14:pctHeight>0</wp14:pctHeight>
+                </wp14:sizeRelV>
+              </wp:anchor>
+            </w:drawing>
+          </mc:Choice>
+          <mc:Fallback>
+            <w:pict>
+              <v:shape id="Straight Arrow Connector 11" o:spid="_x0000_s1026" type="#_x0000_t32" style="position:absolute;margin-left:81pt;margin-top:234pt;width:54pt;height:63pt;z-index:251669504;visibility:visible;mso-wrap-style:square;mso-width-percent:0;mso-height-percent:0;mso-wrap-distance-left:9pt;mso-wrap-distance-top:0;mso-wrap-distance-right:9pt;mso-wrap-distance-bottom:0;mso-position-horizontal:absolute;mso-position-horizontal-relative:text;mso-position-vertical:absolute;mso-position-vertical-relative:text;mso-width-percent:0;mso-height-percent:0;mso-width-relative:margin;mso-height-relative:margin" o:gfxdata="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" strokecolor="#4f81bd [3204]" strokeweight="2pt">
+                <v:stroke endarrow="open"/>
+                <v:shadow on="t" opacity="24903f" mv:blur="40000f" origin=",.5" offset="0,20000emu"/>
+              </v:shape>
+            </w:pict>
+          </mc:Fallback>
+        </mc:AlternateContent>
+      </w:r>
+      <w:r>
+        <w:rPr>
+          <w:noProof/>
+        </w:rPr>
+        <mc:AlternateContent>
+          <mc:Choice Requires="wps">
+            <w:drawing>
+              <wp:anchor distT="0" distB="0" distL="114300" distR="114300" simplePos="0" relativeHeight="251739136" behindDoc="0" locked="0" layoutInCell="1" allowOverlap="1" wp14:anchorId="004B09B5" wp14:editId="57EE9418">
+                <wp:simplePos x="0" y="0"/>
+                <wp:positionH relativeFrom="column">
+                  <wp:posOffset>342900</wp:posOffset>
+                </wp:positionH>
+                <wp:positionV relativeFrom="paragraph">
+                  <wp:posOffset>4000500</wp:posOffset>
+                </wp:positionV>
+                <wp:extent cx="1371600" cy="114300"/>
+                <wp:effectExtent l="76200" t="101600" r="76200" b="88900"/>
+                <wp:wrapNone/>
+                <wp:docPr id="70" name="Straight Arrow Connector 70"/>
+                <wp:cNvGraphicFramePr/>
+                <a:graphic xmlns:a="http://schemas.openxmlformats.org/drawingml/2006/main">
+                  <a:graphicData uri="http://schemas.microsoft.com/office/word/2010/wordprocessingShape">
+                    <wps:wsp>
+                      <wps:cNvCnPr/>
+                      <wps:spPr>
+                        <a:xfrm flipH="1" flipV="1">
+                          <a:off x="0" y="0"/>
+                          <a:ext cx="1371600" cy="114300"/>
+                        </a:xfrm>
+                        <a:prstGeom prst="straightConnector1">
+                          <a:avLst/>
+                        </a:prstGeom>
+                        <a:ln>
+                          <a:tailEnd type="arrow"/>
+                        </a:ln>
+                      </wps:spPr>
+                      <wps:style>
+                        <a:lnRef idx="2">
+                          <a:schemeClr val="accent1"/>
+                        </a:lnRef>
+                        <a:fillRef idx="0">
+                          <a:schemeClr val="accent1"/>
+                        </a:fillRef>
+                        <a:effectRef idx="1">
+                          <a:schemeClr val="accent1"/>
+                        </a:effectRef>
+                        <a:fontRef idx="minor">
+                          <a:schemeClr val="tx1"/>
+                        </a:fontRef>
+                      </wps:style>
+                      <wps:bodyPr/>
+                    </wps:wsp>
+                  </a:graphicData>
+                </a:graphic>
+                <wp14:sizeRelH relativeFrom="margin">
+                  <wp14:pctWidth>0</wp14:pctWidth>
+                </wp14:sizeRelH>
+                <wp14:sizeRelV relativeFrom="margin">
+                  <wp14:pctHeight>0</wp14:pctHeight>
+                </wp14:sizeRelV>
+              </wp:anchor>
+            </w:drawing>
+          </mc:Choice>
+          <mc:Fallback>
+            <w:pict>
+              <v:shape id="Straight Arrow Connector 70" o:spid="_x0000_s1026" type="#_x0000_t32" style="position:absolute;margin-left:27pt;margin-top:315pt;width:108pt;height:9pt;flip:x y;z-index:251739136;visibility:visible;mso-wrap-style:square;mso-width-percent:0;mso-height-percent:0;mso-wrap-distance-left:9pt;mso-wrap-distance-top:0;mso-wrap-distance-right:9pt;mso-wrap-distance-bottom:0;mso-position-horizontal:absolute;mso-position-horizontal-relative:text;mso-position-vertical:absolute;mso-position-vertical-relative:text;mso-width-percent:0;mso-height-percent:0;mso-width-relative:margin;mso-height-relative:margin" o:gfxdata="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" strokecolor="#4f81bd [3204]" strokeweight="2pt">
+                <v:stroke endarrow="open"/>
+                <v:shadow on="t" opacity="24903f" mv:blur="40000f" origin=",.5" offset="0,20000emu"/>
+              </v:shape>
+            </w:pict>
+          </mc:Fallback>
+        </mc:AlternateContent>
+      </w:r>
+      <w:r>
+        <w:rPr>
+          <w:noProof/>
+        </w:rPr>
+        <mc:AlternateContent>
+          <mc:Choice Requires="wpg">
+            <w:drawing>
+              <wp:anchor distT="0" distB="0" distL="114300" distR="114300" simplePos="0" relativeHeight="251728896" behindDoc="0" locked="0" layoutInCell="1" allowOverlap="1" wp14:anchorId="39F48C5D" wp14:editId="04D21516">
+                <wp:simplePos x="0" y="0"/>
+                <wp:positionH relativeFrom="column">
+                  <wp:posOffset>-457200</wp:posOffset>
+                </wp:positionH>
+                <wp:positionV relativeFrom="paragraph">
+                  <wp:posOffset>6743700</wp:posOffset>
+                </wp:positionV>
+                <wp:extent cx="914400" cy="457200"/>
+                <wp:effectExtent l="50800" t="25400" r="76200" b="101600"/>
+                <wp:wrapThrough wrapText="bothSides">
+                  <wp:wrapPolygon edited="0">
+                    <wp:start x="-1200" y="-1200"/>
+                    <wp:lineTo x="-1200" y="25200"/>
+                    <wp:lineTo x="22800" y="25200"/>
+                    <wp:lineTo x="22800" y="-1200"/>
+                    <wp:lineTo x="-1200" y="-1200"/>
+                  </wp:wrapPolygon>
+                </wp:wrapThrough>
+                <wp:docPr id="61" name="Group 61"/>
+                <wp:cNvGraphicFramePr/>
+                <a:graphic xmlns:a="http://schemas.openxmlformats.org/drawingml/2006/main">
+                  <a:graphicData uri="http://schemas.microsoft.com/office/word/2010/wordprocessingGroup">
+                    <wpg:wgp>
+                      <wpg:cNvGrpSpPr/>
+                      <wpg:grpSpPr>
+                        <a:xfrm>
+                          <a:off x="0" y="0"/>
+                          <a:ext cx="914400" cy="457200"/>
+                          <a:chOff x="0" y="0"/>
+                          <a:chExt cx="1028700" cy="571500"/>
+                        </a:xfrm>
+                      </wpg:grpSpPr>
+                      <wps:wsp>
+                        <wps:cNvPr id="62" name="Rectangle 62"/>
+                        <wps:cNvSpPr/>
+                        <wps:spPr>
+                          <a:xfrm>
+                            <a:off x="0" y="0"/>
+                            <a:ext cx="1028700" cy="571500"/>
+                          </a:xfrm>
+                          <a:prstGeom prst="rect">
+                            <a:avLst/>
+                          </a:prstGeom>
+                        </wps:spPr>
+                        <wps:style>
+                          <a:lnRef idx="1">
+                            <a:schemeClr val="accent1"/>
+                          </a:lnRef>
+                          <a:fillRef idx="3">
+                            <a:schemeClr val="accent1"/>
+                          </a:fillRef>
+                          <a:effectRef idx="2">
+                            <a:schemeClr val="accent1"/>
+                          </a:effectRef>
+                          <a:fontRef idx="minor">
+                            <a:schemeClr val="lt1"/>
+                          </a:fontRef>
+                        </wps:style>
+                        <wps:bodyPr rot="0" spcFirstLastPara="0" vertOverflow="overflow" horzOverflow="overflow" vert="horz" wrap="square" lIns="91440" tIns="45720" rIns="91440" bIns="45720" numCol="1" spcCol="0" rtlCol="0" fromWordArt="0" anchor="ctr" anchorCtr="0" forceAA="0" compatLnSpc="1">
+                          <a:prstTxWarp prst="textNoShape">
+                            <a:avLst/>
+                          </a:prstTxWarp>
+                          <a:noAutofit/>
+                        </wps:bodyPr>
+                      </wps:wsp>
+                      <wps:wsp>
+                        <wps:cNvPr id="63" name="Text Box 63"/>
+                        <wps:cNvSpPr txBox="1"/>
+                        <wps:spPr>
+                          <a:xfrm>
+                            <a:off x="0" y="0"/>
+                            <a:ext cx="914400" cy="571500"/>
+                          </a:xfrm>
+                          <a:prstGeom prst="rect">
+                            <a:avLst/>
+                          </a:prstGeom>
+                          <a:noFill/>
+                          <a:ln>
+                            <a:noFill/>
+                          </a:ln>
+                          <a:effectLst/>
+                          <a:extLst>
+                            <a:ext uri="{C572A759-6A51-4108-AA02-DFA0A04FC94B}">
+                              <ma14:wrappingTextBoxFlag xmlns:ma14="http://schemas.microsoft.com/office/mac/drawingml/2011/main"/>
+                            </a:ext>
+                          </a:extLst>
+                        </wps:spPr>
+                        <wps:style>
+                          <a:lnRef idx="0">
+                            <a:schemeClr val="accent1"/>
+                          </a:lnRef>
+                          <a:fillRef idx="0">
+                            <a:schemeClr val="accent1"/>
+                          </a:fillRef>
+                          <a:effectRef idx="0">
+                            <a:schemeClr val="accent1"/>
+                          </a:effectRef>
+                          <a:fontRef idx="minor">
+                            <a:schemeClr val="dk1"/>
+                          </a:fontRef>
+                        </wps:style>
+                        <wps:txbx>
+                          <w:txbxContent>
+                            <w:p>
+                              <w:pPr>
+                                <w:rPr>
+                                  <w:sz w:val="18"/>
+                                  <w:szCs w:val="18"/>
+                                </w:rPr>
+                              </w:pPr>
+                              <w:r>
+                                <w:rPr>
+                                  <w:sz w:val="18"/>
+                                  <w:szCs w:val="18"/>
+                                </w:rPr>
+                                <w:t xml:space="preserve"> </w:t>
+                              </w:r>
+                              <w:proofErr w:type="gramStart"/>
+                              <w:r>
+                                <w:rPr>
+                                  <w:sz w:val="18"/>
+                                  <w:szCs w:val="18"/>
+                                </w:rPr>
+                                <w:t>User  reloads</w:t>
+                              </w:r>
+                              <w:proofErr w:type="gramEnd"/>
+                              <w:r>
+                                <w:rPr>
+                                  <w:sz w:val="18"/>
+                                  <w:szCs w:val="18"/>
+                                </w:rPr>
+                                <w:t xml:space="preserve"> page</w:t>
+                              </w:r>
+                              <w:r>
+                                <w:rPr>
+                                  <w:sz w:val="18"/>
+                                  <w:szCs w:val="18"/>
+                                </w:rPr>
+                                <w:t xml:space="preserve"> </w:t>
+                              </w:r>
+                            </w:p>
+                          </w:txbxContent>
+                        </wps:txbx>
+                        <wps:bodyPr rot="0" spcFirstLastPara="0" vertOverflow="overflow" horzOverflow="overflow" vert="horz" wrap="square" lIns="91440" tIns="45720" rIns="91440" bIns="45720" numCol="1" spcCol="0" rtlCol="0" fromWordArt="0" anchor="t" anchorCtr="0" forceAA="0" compatLnSpc="1">
+                          <a:prstTxWarp prst="textNoShape">
+                            <a:avLst/>
+                          </a:prstTxWarp>
+                          <a:noAutofit/>
+                        </wps:bodyPr>
+                      </wps:wsp>
+                    </wpg:wgp>
+                  </a:graphicData>
+                </a:graphic>
+                <wp14:sizeRelH relativeFrom="margin">
+                  <wp14:pctWidth>0</wp14:pctWidth>
+                </wp14:sizeRelH>
+                <wp14:sizeRelV relativeFrom="margin">
+                  <wp14:pctHeight>0</wp14:pctHeight>
+                </wp14:sizeRelV>
+              </wp:anchor>
+            </w:drawing>
+          </mc:Choice>
+          <mc:Fallback>
+            <w:pict>
+              <v:group id="Group 61" o:spid="_x0000_s1026" style="position:absolute;margin-left:-35.95pt;margin-top:531pt;width:1in;height:36pt;z-index:251728896;mso-width-relative:margin;mso-height-relative:margin" coordsize="1028700,571500" o:gfxdata="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">
+                <v:rect id="Rectangle 62" o:spid="_x0000_s1027" style="position:absolute;width:1028700;height:571500;visibility:visible;mso-wrap-style:square;v-text-anchor:middle" o:gfxdata="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" fillcolor="#4f81bd [3204]" strokecolor="#4579b8 [3044]">
+                  <v:fill color2="#a7bfde [1620]" rotate="t" type="gradient">
+                    <o:fill v:ext="view" type="gradientUnscaled"/>
+                  </v:fill>
+                  <v:shadow on="t" opacity="22937f" mv:blur="40000f" origin=",.5" offset="0,23000emu"/>
+                </v:rect>
+                <v:shapetype id="_x0000_t202" coordsize="21600,21600" o:spt="202" path="m0,0l0,21600,21600,21600,21600,0xe">
+                  <v:stroke joinstyle="miter"/>
+                  <v:path gradientshapeok="t" o:connecttype="rect"/>
+                </v:shapetype>
+                <v:shape id="Text Box 63" o:spid="_x0000_s1028" type="#_x0000_t202" style="position:absolute;width:914400;height:571500;visibility:visible;mso-wrap-style:square;v-text-anchor:top" o:gfxdata="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" filled="f" stroked="f">
+                  <v:textbox>
+                    <w:txbxContent>
+                      <w:p>
+                        <w:pPr>
+                          <w:rPr>
+                            <w:sz w:val="18"/>
+                            <w:szCs w:val="18"/>
+                          </w:rPr>
+                        </w:pPr>
+                        <w:r>
+                          <w:rPr>
+                            <w:sz w:val="18"/>
+                            <w:szCs w:val="18"/>
+                          </w:rPr>
+                          <w:t xml:space="preserve"> </w:t>
+                        </w:r>
+                        <w:proofErr w:type="gramStart"/>
+                        <w:r>
+                          <w:rPr>
+                            <w:sz w:val="18"/>
+                            <w:szCs w:val="18"/>
+                          </w:rPr>
+                          <w:t>User  reloads</w:t>
+                        </w:r>
+                        <w:proofErr w:type="gramEnd"/>
+                        <w:r>
+                          <w:rPr>
+                            <w:sz w:val="18"/>
+                            <w:szCs w:val="18"/>
+                          </w:rPr>
+                          <w:t xml:space="preserve"> page</w:t>
+                        </w:r>
+                        <w:r>
+                          <w:rPr>
+                            <w:sz w:val="18"/>
+                            <w:szCs w:val="18"/>
+                          </w:rPr>
+                          <w:t xml:space="preserve"> </w:t>
+                        </w:r>
+                      </w:p>
+                    </w:txbxContent>
+                  </v:textbox>
+                </v:shape>
+                <w10:wrap type="through"/>
+              </v:group>
+            </w:pict>
+          </mc:Fallback>
+        </mc:AlternateContent>
+      </w:r>
+      <w:r>
+        <w:rPr>
+          <w:noProof/>
+        </w:rPr>
+        <mc:AlternateContent>
+          <mc:Choice Requires="wps">
+            <w:drawing>
+              <wp:anchor distT="0" distB="0" distL="114300" distR="114300" simplePos="0" relativeHeight="251720704" behindDoc="0" locked="0" layoutInCell="1" allowOverlap="1" wp14:anchorId="68E038D2" wp14:editId="6EFC3038">
+                <wp:simplePos x="0" y="0"/>
+                <wp:positionH relativeFrom="column">
+                  <wp:posOffset>-571500</wp:posOffset>
+                </wp:positionH>
+                <wp:positionV relativeFrom="paragraph">
+                  <wp:posOffset>1828800</wp:posOffset>
+                </wp:positionV>
+                <wp:extent cx="0" cy="1485900"/>
+                <wp:effectExtent l="127000" t="50800" r="101600" b="88900"/>
+                <wp:wrapNone/>
+                <wp:docPr id="53" name="Straight Arrow Connector 53"/>
+                <wp:cNvGraphicFramePr/>
+                <a:graphic xmlns:a="http://schemas.openxmlformats.org/drawingml/2006/main">
+                  <a:graphicData uri="http://schemas.microsoft.com/office/word/2010/wordprocessingShape">
+                    <wps:wsp>
+                      <wps:cNvCnPr/>
+                      <wps:spPr>
+                        <a:xfrm flipV="1">
+                          <a:off x="0" y="0"/>
+                          <a:ext cx="0" cy="1485900"/>
+                        </a:xfrm>
+                        <a:prstGeom prst="straightConnector1">
+                          <a:avLst/>
+                        </a:prstGeom>
+                        <a:ln>
+                          <a:tailEnd type="arrow"/>
+                        </a:ln>
+                      </wps:spPr>
+                      <wps:style>
+                        <a:lnRef idx="2">
+                          <a:schemeClr val="accent1"/>
+                        </a:lnRef>
+                        <a:fillRef idx="0">
+                          <a:schemeClr val="accent1"/>
+                        </a:fillRef>
+                        <a:effectRef idx="1">
+                          <a:schemeClr val="accent1"/>
+                        </a:effectRef>
+                        <a:fontRef idx="minor">
+                          <a:schemeClr val="tx1"/>
+                        </a:fontRef>
+                      </wps:style>
+                      <wps:bodyPr/>
+                    </wps:wsp>
+                  </a:graphicData>
+                </a:graphic>
+                <wp14:sizeRelH relativeFrom="margin">
+                  <wp14:pctWidth>0</wp14:pctWidth>
+                </wp14:sizeRelH>
+                <wp14:sizeRelV relativeFrom="margin">
+                  <wp14:pctHeight>0</wp14:pctHeight>
+                </wp14:sizeRelV>
+              </wp:anchor>
+            </w:drawing>
+          </mc:Choice>
+          <mc:Fallback>
+            <w:pict>
+              <v:shape id="Straight Arrow Connector 53" o:spid="_x0000_s1026" type="#_x0000_t32" style="position:absolute;margin-left:-44.95pt;margin-top:2in;width:0;height:117pt;flip:y;z-index:251720704;visibility:visible;mso-wrap-style:square;mso-width-percent:0;mso-height-percent:0;mso-wrap-distance-left:9pt;mso-wrap-distance-top:0;mso-wrap-distance-right:9pt;mso-wrap-distance-bottom:0;mso-position-horizontal:absolute;mso-position-horizontal-relative:text;mso-position-vertical:absolute;mso-position-vertical-relative:text;mso-width-percent:0;mso-height-percent:0;mso-width-relative:margin;mso-height-relative:margin" o:gfxdata="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" strokecolor="#4f81bd [3204]" strokeweight="2pt">
+                <v:stroke endarrow="open"/>
+                <v:shadow on="t" opacity="24903f" mv:blur="40000f" origin=",.5" offset="0,20000emu"/>
+              </v:shape>
+            </w:pict>
+          </mc:Fallback>
+        </mc:AlternateContent>
+      </w:r>
+      <w:r>
+        <w:rPr>
+          <w:noProof/>
+        </w:rPr>
+        <mc:AlternateContent>
+          <mc:Choice Requires="wpg">
+            <w:drawing>
+              <wp:anchor distT="0" distB="0" distL="114300" distR="114300" simplePos="0" relativeHeight="251714560" behindDoc="0" locked="0" layoutInCell="1" allowOverlap="1" wp14:anchorId="32DC1C6E" wp14:editId="1A3E059F">
+                <wp:simplePos x="0" y="0"/>
+                <wp:positionH relativeFrom="column">
+                  <wp:posOffset>-1028700</wp:posOffset>
+                </wp:positionH>
+                <wp:positionV relativeFrom="paragraph">
+                  <wp:posOffset>3543300</wp:posOffset>
+                </wp:positionV>
+                <wp:extent cx="1228090" cy="571500"/>
+                <wp:effectExtent l="50800" t="25400" r="0" b="114300"/>
+                <wp:wrapThrough wrapText="bothSides">
+                  <wp:wrapPolygon edited="0">
+                    <wp:start x="-893" y="-960"/>
+                    <wp:lineTo x="-893" y="24960"/>
+                    <wp:lineTo x="20997" y="24960"/>
+                    <wp:lineTo x="20997" y="-960"/>
+                    <wp:lineTo x="-893" y="-960"/>
+                  </wp:wrapPolygon>
+                </wp:wrapThrough>
+                <wp:docPr id="48" name="Group 48"/>
+                <wp:cNvGraphicFramePr/>
+                <a:graphic xmlns:a="http://schemas.openxmlformats.org/drawingml/2006/main">
+                  <a:graphicData uri="http://schemas.microsoft.com/office/word/2010/wordprocessingGroup">
+                    <wpg:wgp>
+                      <wpg:cNvGrpSpPr/>
+                      <wpg:grpSpPr>
+                        <a:xfrm>
+                          <a:off x="0" y="0"/>
+                          <a:ext cx="1228090" cy="571500"/>
+                          <a:chOff x="0" y="0"/>
+                          <a:chExt cx="1228090" cy="342900"/>
+                        </a:xfrm>
+                      </wpg:grpSpPr>
+                      <wps:wsp>
+                        <wps:cNvPr id="16" name="Rectangle 16"/>
+                        <wps:cNvSpPr/>
+                        <wps:spPr>
+                          <a:xfrm>
+                            <a:off x="0" y="0"/>
+                            <a:ext cx="1143000" cy="342900"/>
+                          </a:xfrm>
+                          <a:prstGeom prst="rect">
+                            <a:avLst/>
+                          </a:prstGeom>
+                        </wps:spPr>
+                        <wps:style>
+                          <a:lnRef idx="1">
+                            <a:schemeClr val="accent1"/>
+                          </a:lnRef>
+                          <a:fillRef idx="3">
+                            <a:schemeClr val="accent1"/>
+                          </a:fillRef>
+                          <a:effectRef idx="2">
+                            <a:schemeClr val="accent1"/>
+                          </a:effectRef>
+                          <a:fontRef idx="minor">
+                            <a:schemeClr val="lt1"/>
+                          </a:fontRef>
+                        </wps:style>
+                        <wps:bodyPr rot="0" spcFirstLastPara="0" vertOverflow="overflow" horzOverflow="overflow" vert="horz" wrap="square" lIns="91440" tIns="45720" rIns="91440" bIns="45720" numCol="1" spcCol="0" rtlCol="0" fromWordArt="0" anchor="ctr" anchorCtr="0" forceAA="0" compatLnSpc="1">
+                          <a:prstTxWarp prst="textNoShape">
+                            <a:avLst/>
+                          </a:prstTxWarp>
+                          <a:noAutofit/>
+                        </wps:bodyPr>
+                      </wps:wsp>
+                      <wps:wsp>
+                        <wps:cNvPr id="47" name="Text Box 47"/>
+                        <wps:cNvSpPr txBox="1"/>
+                        <wps:spPr>
+                          <a:xfrm>
+                            <a:off x="0" y="0"/>
+                            <a:ext cx="1228090" cy="342900"/>
+                          </a:xfrm>
+                          <a:prstGeom prst="rect">
+                            <a:avLst/>
+                          </a:prstGeom>
+                          <a:noFill/>
+                          <a:ln>
+                            <a:noFill/>
+                          </a:ln>
+                          <a:effectLst/>
+                          <a:extLst>
+                            <a:ext uri="{C572A759-6A51-4108-AA02-DFA0A04FC94B}">
+                              <ma14:wrappingTextBoxFlag xmlns:ma14="http://schemas.microsoft.com/office/mac/drawingml/2011/main"/>
+                            </a:ext>
+                          </a:extLst>
+                        </wps:spPr>
+                        <wps:style>
+                          <a:lnRef idx="0">
+                            <a:schemeClr val="accent1"/>
+                          </a:lnRef>
+                          <a:fillRef idx="0">
+                            <a:schemeClr val="accent1"/>
+                          </a:fillRef>
+                          <a:effectRef idx="0">
+                            <a:schemeClr val="accent1"/>
+                          </a:effectRef>
+                          <a:fontRef idx="minor">
+                            <a:schemeClr val="dk1"/>
+                          </a:fontRef>
+                        </wps:style>
+                        <wps:txbx>
+                          <w:txbxContent>
+                            <w:p>
+                              <w:pPr>
+                                <w:rPr>
+                                  <w:sz w:val="18"/>
+                                  <w:szCs w:val="18"/>
+                                </w:rPr>
+                              </w:pPr>
+                              <w:r>
+                                <w:rPr>
+                                  <w:sz w:val="18"/>
+                                  <w:szCs w:val="18"/>
+                                </w:rPr>
+                                <w:t>If the fight is not over</w:t>
+                              </w:r>
+                            </w:p>
+                            <w:p>
+                              <w:pPr>
+                                <w:rPr>
+                                  <w:sz w:val="18"/>
+                                  <w:szCs w:val="18"/>
+                                </w:rPr>
+                              </w:pPr>
+                              <w:r>
+                                <w:rPr>
+                                  <w:sz w:val="18"/>
+                                  <w:szCs w:val="18"/>
+                                </w:rPr>
+                                <w:t>U</w:t>
+                              </w:r>
+                              <w:r>
+                                <w:rPr>
+                                  <w:sz w:val="18"/>
+                                  <w:szCs w:val="18"/>
+                                </w:rPr>
+                                <w:t xml:space="preserve">ser clicks fight </w:t>
+                              </w:r>
+                            </w:p>
+                            <w:p>
+                              <w:pPr>
+                                <w:rPr>
+                                  <w:sz w:val="18"/>
+                                  <w:szCs w:val="18"/>
+                                </w:rPr>
+                              </w:pPr>
+                              <w:proofErr w:type="gramStart"/>
+                              <w:r>
+                                <w:rPr>
+                                  <w:sz w:val="18"/>
+                                  <w:szCs w:val="18"/>
+                                </w:rPr>
+                                <w:t>button</w:t>
+                              </w:r>
+                              <w:proofErr w:type="gramEnd"/>
+                              <w:r>
+                                <w:rPr>
+                                  <w:sz w:val="18"/>
+                                  <w:szCs w:val="18"/>
+                                </w:rPr>
+                                <w:t xml:space="preserve"> again</w:t>
+                              </w:r>
+                              <w:r>
+                                <w:rPr>
+                                  <w:sz w:val="18"/>
+                                  <w:szCs w:val="18"/>
+                                </w:rPr>
+                                <w:t xml:space="preserve"> </w:t>
+                              </w:r>
+                            </w:p>
+                          </w:txbxContent>
+                        </wps:txbx>
+                        <wps:bodyPr rot="0" spcFirstLastPara="0" vertOverflow="overflow" horzOverflow="overflow" vert="horz" wrap="none" lIns="91440" tIns="45720" rIns="91440" bIns="45720" numCol="1" spcCol="0" rtlCol="0" fromWordArt="0" anchor="t" anchorCtr="0" forceAA="0" compatLnSpc="1">
+                          <a:prstTxWarp prst="textNoShape">
+                            <a:avLst/>
+                          </a:prstTxWarp>
+                          <a:noAutofit/>
+                        </wps:bodyPr>
+                      </wps:wsp>
+                    </wpg:wgp>
+                  </a:graphicData>
+                </a:graphic>
+                <wp14:sizeRelV relativeFrom="margin">
+                  <wp14:pctHeight>0</wp14:pctHeight>
+                </wp14:sizeRelV>
+              </wp:anchor>
+            </w:drawing>
+          </mc:Choice>
+          <mc:Fallback>
+            <w:pict>
+              <v:group id="Group 48" o:spid="_x0000_s1029" style="position:absolute;margin-left:-80.95pt;margin-top:279pt;width:96.7pt;height:45pt;z-index:251714560;mso-height-relative:margin" coordsize="1228090,342900" o:gfxdata="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">
+                <v:rect id="Rectangle 16" o:spid="_x0000_s1030" style="position:absolute;width:1143000;height:342900;visibility:visible;mso-wrap-style:square;v-text-anchor:middle" o:gfxdata="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" fillcolor="#4f81bd [3204]" strokecolor="#4579b8 [3044]">
+                  <v:fill color2="#a7bfde [1620]" rotate="t" type="gradient">
+                    <o:fill v:ext="view" type="gradientUnscaled"/>
+                  </v:fill>
+                  <v:shadow on="t" opacity="22937f" mv:blur="40000f" origin=",.5" offset="0,23000emu"/>
+                </v:rect>
+                <v:shape id="Text Box 47" o:spid="_x0000_s1031" type="#_x0000_t202" style="position:absolute;width:1228090;height:342900;visibility:visible;mso-wrap-style:none;v-text-anchor:top" o:gfxdata="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" filled="f" stroked="f">
+                  <v:textbox>
+                    <w:txbxContent>
+                      <w:p>
+                        <w:pPr>
+                          <w:rPr>
+                            <w:sz w:val="18"/>
+                            <w:szCs w:val="18"/>
+                          </w:rPr>
+                        </w:pPr>
+                        <w:r>
+                          <w:rPr>
+                            <w:sz w:val="18"/>
+                            <w:szCs w:val="18"/>
+                          </w:rPr>
+                          <w:t>If the fight is not over</w:t>
+                        </w:r>
+                      </w:p>
+                      <w:p>
+                        <w:pPr>
+                          <w:rPr>
+                            <w:sz w:val="18"/>
+                            <w:szCs w:val="18"/>
+                          </w:rPr>
+                        </w:pPr>
+                        <w:r>
+                          <w:rPr>
+                            <w:sz w:val="18"/>
+                            <w:szCs w:val="18"/>
+                          </w:rPr>
+                          <w:t>U</w:t>
+                        </w:r>
+                        <w:r>
+                          <w:rPr>
+                            <w:sz w:val="18"/>
+                            <w:szCs w:val="18"/>
+                          </w:rPr>
+                          <w:t xml:space="preserve">ser clicks fight </w:t>
+                        </w:r>
+                      </w:p>
+                      <w:p>
+                        <w:pPr>
+                          <w:rPr>
+                            <w:sz w:val="18"/>
+                            <w:szCs w:val="18"/>
+                          </w:rPr>
+                        </w:pPr>
+                        <w:proofErr w:type="gramStart"/>
+                        <w:r>
+                          <w:rPr>
+                            <w:sz w:val="18"/>
+                            <w:szCs w:val="18"/>
+                          </w:rPr>
+                          <w:t>button</w:t>
+                        </w:r>
+                        <w:proofErr w:type="gramEnd"/>
+                        <w:r>
+                          <w:rPr>
+                            <w:sz w:val="18"/>
+                            <w:szCs w:val="18"/>
+                          </w:rPr>
+                          <w:t xml:space="preserve"> again</w:t>
+                        </w:r>
+                        <w:r>
+                          <w:rPr>
+                            <w:sz w:val="18"/>
+                            <w:szCs w:val="18"/>
+                          </w:rPr>
+                          <w:t xml:space="preserve"> </w:t>
+                        </w:r>
+                      </w:p>
+                    </w:txbxContent>
+                  </v:textbox>
+                </v:shape>
+                <w10:wrap type="through"/>
+              </v:group>
+            </w:pict>
+          </mc:Fallback>
+        </mc:AlternateContent>
+      </w:r>
+      <w:r>
+        <w:rPr>
+          <w:noProof/>
+        </w:rPr>
+        <mc:AlternateContent>
+          <mc:Choice Requires="wps">
+            <w:drawing>
+              <wp:anchor distT="0" distB="0" distL="114300" distR="114300" simplePos="0" relativeHeight="251737088" behindDoc="0" locked="0" layoutInCell="1" allowOverlap="1" wp14:anchorId="73F14E0A" wp14:editId="0AE6973C">
+                <wp:simplePos x="0" y="0"/>
+                <wp:positionH relativeFrom="column">
+                  <wp:posOffset>1485900</wp:posOffset>
+                </wp:positionH>
+                <wp:positionV relativeFrom="paragraph">
+                  <wp:posOffset>114300</wp:posOffset>
+                </wp:positionV>
+                <wp:extent cx="2857500" cy="571500"/>
+                <wp:effectExtent l="50800" t="76200" r="38100" b="88900"/>
+                <wp:wrapNone/>
+                <wp:docPr id="69" name="Straight Arrow Connector 69"/>
+                <wp:cNvGraphicFramePr/>
+                <a:graphic xmlns:a="http://schemas.openxmlformats.org/drawingml/2006/main">
+                  <a:graphicData uri="http://schemas.microsoft.com/office/word/2010/wordprocessingShape">
+                    <wps:wsp>
+                      <wps:cNvCnPr/>
+                      <wps:spPr>
+                        <a:xfrm flipV="1">
+                          <a:off x="0" y="0"/>
+                          <a:ext cx="2857500" cy="571500"/>
+                        </a:xfrm>
+                        <a:prstGeom prst="straightConnector1">
+                          <a:avLst/>
+                        </a:prstGeom>
+                        <a:ln>
+                          <a:tailEnd type="arrow"/>
+                        </a:ln>
+                      </wps:spPr>
+                      <wps:style>
+                        <a:lnRef idx="2">
+                          <a:schemeClr val="accent1"/>
+                        </a:lnRef>
+                        <a:fillRef idx="0">
+                          <a:schemeClr val="accent1"/>
+                        </a:fillRef>
+                        <a:effectRef idx="1">
+                          <a:schemeClr val="accent1"/>
+                        </a:effectRef>
+                        <a:fontRef idx="minor">
+                          <a:schemeClr val="tx1"/>
+                        </a:fontRef>
+                      </wps:style>
+                      <wps:bodyPr/>
+                    </wps:wsp>
+                  </a:graphicData>
+                </a:graphic>
+                <wp14:sizeRelH relativeFrom="margin">
+                  <wp14:pctWidth>0</wp14:pctWidth>
+                </wp14:sizeRelH>
+                <wp14:sizeRelV relativeFrom="margin">
+                  <wp14:pctHeight>0</wp14:pctHeight>
+                </wp14:sizeRelV>
+              </wp:anchor>
+            </w:drawing>
+          </mc:Choice>
+          <mc:Fallback>
+            <w:pict>
+              <v:shape id="Straight Arrow Connector 69" o:spid="_x0000_s1026" type="#_x0000_t32" style="position:absolute;margin-left:117pt;margin-top:9pt;width:225pt;height:45pt;flip:y;z-index:251737088;visibility:visible;mso-wrap-style:square;mso-width-percent:0;mso-height-percent:0;mso-wrap-distance-left:9pt;mso-wrap-distance-top:0;mso-wrap-distance-right:9pt;mso-wrap-distance-bottom:0;mso-position-horizontal:absolute;mso-position-horizontal-relative:text;mso-position-vertical:absolute;mso-position-vertical-relative:text;mso-width-percent:0;mso-height-percent:0;mso-width-relative:margin;mso-height-relative:margin" o:gfxdata="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" strokecolor="#4f81bd [3204]" strokeweight="2pt">
+                <v:stroke endarrow="open"/>
+                <v:shadow on="t" opacity="24903f" mv:blur="40000f" origin=",.5" offset="0,20000emu"/>
+              </v:shape>
+            </w:pict>
+          </mc:Fallback>
+        </mc:AlternateContent>
+      </w:r>
+      <w:r>
+        <w:rPr>
+          <w:noProof/>
+        </w:rPr>
+        <mc:AlternateContent>
+          <mc:Choice Requires="wpg">
+            <w:drawing>
+              <wp:anchor distT="0" distB="0" distL="114300" distR="114300" simplePos="0" relativeHeight="251726848" behindDoc="0" locked="0" layoutInCell="1" allowOverlap="1" wp14:anchorId="1D02AA82" wp14:editId="65BD1A50">
+                <wp:simplePos x="0" y="0"/>
+                <wp:positionH relativeFrom="column">
+                  <wp:posOffset>-914400</wp:posOffset>
+                </wp:positionH>
+                <wp:positionV relativeFrom="paragraph">
+                  <wp:posOffset>1143000</wp:posOffset>
+                </wp:positionV>
+                <wp:extent cx="800100" cy="571500"/>
+                <wp:effectExtent l="50800" t="25400" r="88900" b="114300"/>
+                <wp:wrapThrough wrapText="bothSides">
+                  <wp:wrapPolygon edited="0">
+                    <wp:start x="-1371" y="-960"/>
+                    <wp:lineTo x="-1371" y="24960"/>
+                    <wp:lineTo x="23314" y="24960"/>
+                    <wp:lineTo x="23314" y="-960"/>
+                    <wp:lineTo x="-1371" y="-960"/>
+                  </wp:wrapPolygon>
+                </wp:wrapThrough>
+                <wp:docPr id="58" name="Group 58"/>
+                <wp:cNvGraphicFramePr/>
+                <a:graphic xmlns:a="http://schemas.openxmlformats.org/drawingml/2006/main">
+                  <a:graphicData uri="http://schemas.microsoft.com/office/word/2010/wordprocessingGroup">
+                    <wpg:wgp>
+                      <wpg:cNvGrpSpPr/>
+                      <wpg:grpSpPr>
+                        <a:xfrm>
+                          <a:off x="0" y="0"/>
+                          <a:ext cx="800100" cy="571500"/>
+                          <a:chOff x="0" y="0"/>
+                          <a:chExt cx="1028700" cy="571500"/>
+                        </a:xfrm>
+                      </wpg:grpSpPr>
+                      <wps:wsp>
+                        <wps:cNvPr id="59" name="Rectangle 59"/>
+                        <wps:cNvSpPr/>
+                        <wps:spPr>
+                          <a:xfrm>
+                            <a:off x="0" y="0"/>
+                            <a:ext cx="1028700" cy="571500"/>
+                          </a:xfrm>
+                          <a:prstGeom prst="rect">
+                            <a:avLst/>
+                          </a:prstGeom>
+                        </wps:spPr>
+                        <wps:style>
+                          <a:lnRef idx="1">
+                            <a:schemeClr val="accent1"/>
+                          </a:lnRef>
+                          <a:fillRef idx="3">
+                            <a:schemeClr val="accent1"/>
+                          </a:fillRef>
+                          <a:effectRef idx="2">
+                            <a:schemeClr val="accent1"/>
+                          </a:effectRef>
+                          <a:fontRef idx="minor">
+                            <a:schemeClr val="lt1"/>
+                          </a:fontRef>
+                        </wps:style>
+                        <wps:bodyPr rot="0" spcFirstLastPara="0" vertOverflow="overflow" horzOverflow="overflow" vert="horz" wrap="square" lIns="91440" tIns="45720" rIns="91440" bIns="45720" numCol="1" spcCol="0" rtlCol="0" fromWordArt="0" anchor="ctr" anchorCtr="0" forceAA="0" compatLnSpc="1">
+                          <a:prstTxWarp prst="textNoShape">
+                            <a:avLst/>
+                          </a:prstTxWarp>
+                          <a:noAutofit/>
+                        </wps:bodyPr>
+                      </wps:wsp>
+                      <wps:wsp>
+                        <wps:cNvPr id="60" name="Text Box 60"/>
+                        <wps:cNvSpPr txBox="1"/>
+                        <wps:spPr>
+                          <a:xfrm>
+                            <a:off x="0" y="0"/>
+                            <a:ext cx="914400" cy="571500"/>
+                          </a:xfrm>
+                          <a:prstGeom prst="rect">
+                            <a:avLst/>
+                          </a:prstGeom>
+                          <a:noFill/>
+                          <a:ln>
+                            <a:noFill/>
+                          </a:ln>
+                          <a:effectLst/>
+                          <a:extLst>
+                            <a:ext uri="{C572A759-6A51-4108-AA02-DFA0A04FC94B}">
+                              <ma14:wrappingTextBoxFlag xmlns:ma14="http://schemas.microsoft.com/office/mac/drawingml/2011/main"/>
+                            </a:ext>
+                          </a:extLst>
+                        </wps:spPr>
+                        <wps:style>
+                          <a:lnRef idx="0">
+                            <a:schemeClr val="accent1"/>
+                          </a:lnRef>
+                          <a:fillRef idx="0">
+                            <a:schemeClr val="accent1"/>
+                          </a:fillRef>
+                          <a:effectRef idx="0">
+                            <a:schemeClr val="accent1"/>
+                          </a:effectRef>
+                          <a:fontRef idx="minor">
+                            <a:schemeClr val="dk1"/>
+                          </a:fontRef>
+                        </wps:style>
+                        <wps:txbx>
+                          <w:txbxContent>
+                            <w:p>
+                              <w:pPr>
+                                <w:rPr>
+                                  <w:sz w:val="18"/>
+                                  <w:szCs w:val="18"/>
+                                </w:rPr>
+                              </w:pPr>
+                              <w:r>
+                                <w:rPr>
+                                  <w:sz w:val="18"/>
+                                  <w:szCs w:val="18"/>
+                                </w:rPr>
+                                <w:t xml:space="preserve">Button gets clicked </w:t>
+                              </w:r>
+                            </w:p>
+                          </w:txbxContent>
+                        </wps:txbx>
+                        <wps:bodyPr rot="0" spcFirstLastPara="0" vertOverflow="overflow" horzOverflow="overflow" vert="horz" wrap="square" lIns="91440" tIns="45720" rIns="91440" bIns="45720" numCol="1" spcCol="0" rtlCol="0" fromWordArt="0" anchor="t" anchorCtr="0" forceAA="0" compatLnSpc="1">
+                          <a:prstTxWarp prst="textNoShape">
+                            <a:avLst/>
+                          </a:prstTxWarp>
+                          <a:noAutofit/>
+                        </wps:bodyPr>
+                      </wps:wsp>
+                    </wpg:wgp>
+                  </a:graphicData>
+                </a:graphic>
+                <wp14:sizeRelH relativeFrom="margin">
+                  <wp14:pctWidth>0</wp14:pctWidth>
+                </wp14:sizeRelH>
+                <wp14:sizeRelV relativeFrom="margin">
+                  <wp14:pctHeight>0</wp14:pctHeight>
+                </wp14:sizeRelV>
+              </wp:anchor>
+            </w:drawing>
+          </mc:Choice>
+          <mc:Fallback>
+            <w:pict>
+              <v:group id="Group 58" o:spid="_x0000_s1032" style="position:absolute;margin-left:-71.95pt;margin-top:90pt;width:63pt;height:45pt;z-index:251726848;mso-width-relative:margin;mso-height-relative:margin" coordsize="1028700,571500" o:gfxdata="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">
+                <v:rect id="Rectangle 59" o:spid="_x0000_s1033" style="position:absolute;width:1028700;height:571500;visibility:visible;mso-wrap-style:square;v-text-anchor:middle" o:gfxdata="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" fillcolor="#4f81bd [3204]" strokecolor="#4579b8 [3044]">
+                  <v:fill color2="#a7bfde [1620]" rotate="t" type="gradient">
+                    <o:fill v:ext="view" type="gradientUnscaled"/>
+                  </v:fill>
+                  <v:shadow on="t" opacity="22937f" mv:blur="40000f" origin=",.5" offset="0,23000emu"/>
+                </v:rect>
+                <v:shape id="Text Box 60" o:spid="_x0000_s1034" type="#_x0000_t202" style="position:absolute;width:914400;height:571500;visibility:visible;mso-wrap-style:square;v-text-anchor:top" o:gfxdata="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" filled="f" stroked="f">
+                  <v:textbox>
+                    <w:txbxContent>
+                      <w:p>
+                        <w:pPr>
+                          <w:rPr>
+                            <w:sz w:val="18"/>
+                            <w:szCs w:val="18"/>
+                          </w:rPr>
+                        </w:pPr>
+                        <w:r>
+                          <w:rPr>
+                            <w:sz w:val="18"/>
+                            <w:szCs w:val="18"/>
+                          </w:rPr>
+                          <w:t xml:space="preserve">Button gets clicked </w:t>
+                        </w:r>
+                      </w:p>
+                    </w:txbxContent>
+                  </v:textbox>
+                </v:shape>
+                <w10:wrap type="through"/>
+              </v:group>
+            </w:pict>
+          </mc:Fallback>
+        </mc:AlternateContent>
+      </w:r>
+      <w:r>
+        <w:rPr>
+          <w:noProof/>
+        </w:rPr>
+        <mc:AlternateContent>
+          <mc:Choice Requires="wps">
+            <w:drawing>
+              <wp:anchor distT="0" distB="0" distL="114300" distR="114300" simplePos="0" relativeHeight="251718656" behindDoc="0" locked="0" layoutInCell="1" allowOverlap="1" wp14:anchorId="1469D23D" wp14:editId="2909EE63">
+                <wp:simplePos x="0" y="0"/>
+                <wp:positionH relativeFrom="column">
+                  <wp:posOffset>685800</wp:posOffset>
+                </wp:positionH>
+                <wp:positionV relativeFrom="paragraph">
+                  <wp:posOffset>5715000</wp:posOffset>
+                </wp:positionV>
+                <wp:extent cx="2514600" cy="1257300"/>
+                <wp:effectExtent l="50800" t="25400" r="76200" b="114300"/>
+                <wp:wrapNone/>
+                <wp:docPr id="52" name="Straight Arrow Connector 52"/>
+                <wp:cNvGraphicFramePr/>
+                <a:graphic xmlns:a="http://schemas.openxmlformats.org/drawingml/2006/main">
+                  <a:graphicData uri="http://schemas.microsoft.com/office/word/2010/wordprocessingShape">
+                    <wps:wsp>
+                      <wps:cNvCnPr/>
+                      <wps:spPr>
+                        <a:xfrm flipH="1">
+                          <a:off x="0" y="0"/>
+                          <a:ext cx="2514600" cy="1257300"/>
+                        </a:xfrm>
+                        <a:prstGeom prst="straightConnector1">
+                          <a:avLst/>
+                        </a:prstGeom>
+                        <a:ln>
+                          <a:tailEnd type="arrow"/>
+                        </a:ln>
+                      </wps:spPr>
+                      <wps:style>
+                        <a:lnRef idx="2">
+                          <a:schemeClr val="accent1"/>
+                        </a:lnRef>
+                        <a:fillRef idx="0">
+                          <a:schemeClr val="accent1"/>
+                        </a:fillRef>
+                        <a:effectRef idx="1">
+                          <a:schemeClr val="accent1"/>
+                        </a:effectRef>
+                        <a:fontRef idx="minor">
+                          <a:schemeClr val="tx1"/>
+                        </a:fontRef>
+                      </wps:style>
+                      <wps:bodyPr/>
+                    </wps:wsp>
+                  </a:graphicData>
+                </a:graphic>
+                <wp14:sizeRelH relativeFrom="margin">
+                  <wp14:pctWidth>0</wp14:pctWidth>
+                </wp14:sizeRelH>
+                <wp14:sizeRelV relativeFrom="margin">
+                  <wp14:pctHeight>0</wp14:pctHeight>
+                </wp14:sizeRelV>
+              </wp:anchor>
+            </w:drawing>
+          </mc:Choice>
+          <mc:Fallback>
+            <w:pict>
+              <v:shape id="Straight Arrow Connector 52" o:spid="_x0000_s1026" type="#_x0000_t32" style="position:absolute;margin-left:54pt;margin-top:450pt;width:198pt;height:99pt;flip:x;z-index:251718656;visibility:visible;mso-wrap-style:square;mso-width-percent:0;mso-height-percent:0;mso-wrap-distance-left:9pt;mso-wrap-distance-top:0;mso-wrap-distance-right:9pt;mso-wrap-distance-bottom:0;mso-position-horizontal:absolute;mso-position-horizontal-relative:text;mso-position-vertical:absolute;mso-position-vertical-relative:text;mso-width-percent:0;mso-height-percent:0;mso-width-relative:margin;mso-height-relative:margin" o:gfxdata="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" strokecolor="#4f81bd [3204]" strokeweight="2pt">
+                <v:stroke endarrow="open"/>
+                <v:shadow on="t" opacity="24903f" mv:blur="40000f" origin=",.5" offset="0,20000emu"/>
+              </v:shape>
+            </w:pict>
+          </mc:Fallback>
+        </mc:AlternateContent>
+      </w:r>
+      <w:r>
+        <w:rPr>
+          <w:noProof/>
+        </w:rPr>
+        <mc:AlternateContent>
+          <mc:Choice Requires="wpg">
+            <w:drawing>
+              <wp:anchor distT="0" distB="0" distL="114300" distR="114300" simplePos="0" relativeHeight="251704320" behindDoc="0" locked="0" layoutInCell="1" allowOverlap="1" wp14:anchorId="2E14AF6C" wp14:editId="4A275150">
+                <wp:simplePos x="0" y="0"/>
+                <wp:positionH relativeFrom="column">
+                  <wp:posOffset>3086100</wp:posOffset>
+                </wp:positionH>
+                <wp:positionV relativeFrom="paragraph">
+                  <wp:posOffset>5029200</wp:posOffset>
+                </wp:positionV>
+                <wp:extent cx="1028700" cy="685800"/>
+                <wp:effectExtent l="50800" t="25400" r="88900" b="101600"/>
+                <wp:wrapThrough wrapText="bothSides">
+                  <wp:wrapPolygon edited="0">
+                    <wp:start x="-1067" y="-800"/>
+                    <wp:lineTo x="-1067" y="24000"/>
+                    <wp:lineTo x="22933" y="24000"/>
+                    <wp:lineTo x="22933" y="-800"/>
+                    <wp:lineTo x="-1067" y="-800"/>
+                  </wp:wrapPolygon>
+                </wp:wrapThrough>
+                <wp:docPr id="42" name="Group 42"/>
+                <wp:cNvGraphicFramePr/>
+                <a:graphic xmlns:a="http://schemas.openxmlformats.org/drawingml/2006/main">
+                  <a:graphicData uri="http://schemas.microsoft.com/office/word/2010/wordprocessingGroup">
+                    <wpg:wgp>
+                      <wpg:cNvGrpSpPr/>
+                      <wpg:grpSpPr>
+                        <a:xfrm>
+                          <a:off x="0" y="0"/>
+                          <a:ext cx="1028700" cy="685800"/>
+                          <a:chOff x="0" y="0"/>
+                          <a:chExt cx="1028700" cy="685800"/>
+                        </a:xfrm>
+                      </wpg:grpSpPr>
+                      <wps:wsp>
+                        <wps:cNvPr id="40" name="Rectangle 40"/>
+                        <wps:cNvSpPr/>
+                        <wps:spPr>
+                          <a:xfrm>
+                            <a:off x="0" y="0"/>
+                            <a:ext cx="1028700" cy="685800"/>
+                          </a:xfrm>
+                          <a:prstGeom prst="rect">
+                            <a:avLst/>
+                          </a:prstGeom>
+                        </wps:spPr>
+                        <wps:style>
+                          <a:lnRef idx="1">
+                            <a:schemeClr val="accent1"/>
+                          </a:lnRef>
+                          <a:fillRef idx="3">
+                            <a:schemeClr val="accent1"/>
+                          </a:fillRef>
+                          <a:effectRef idx="2">
+                            <a:schemeClr val="accent1"/>
+                          </a:effectRef>
+                          <a:fontRef idx="minor">
+                            <a:schemeClr val="lt1"/>
+                          </a:fontRef>
+                        </wps:style>
+                        <wps:bodyPr rot="0" spcFirstLastPara="0" vertOverflow="overflow" horzOverflow="overflow" vert="horz" wrap="square" lIns="91440" tIns="45720" rIns="91440" bIns="45720" numCol="1" spcCol="0" rtlCol="0" fromWordArt="0" anchor="ctr" anchorCtr="0" forceAA="0" compatLnSpc="1">
+                          <a:prstTxWarp prst="textNoShape">
+                            <a:avLst/>
+                          </a:prstTxWarp>
+                          <a:noAutofit/>
+                        </wps:bodyPr>
+                      </wps:wsp>
+                      <wps:wsp>
+                        <wps:cNvPr id="41" name="Text Box 41"/>
+                        <wps:cNvSpPr txBox="1"/>
+                        <wps:spPr>
+                          <a:xfrm>
+                            <a:off x="0" y="0"/>
+                            <a:ext cx="914400" cy="685800"/>
+                          </a:xfrm>
+                          <a:prstGeom prst="rect">
+                            <a:avLst/>
+                          </a:prstGeom>
+                          <a:noFill/>
+                          <a:ln>
+                            <a:noFill/>
+                          </a:ln>
+                          <a:effectLst/>
+                          <a:extLst>
+                            <a:ext uri="{C572A759-6A51-4108-AA02-DFA0A04FC94B}">
+                              <ma14:wrappingTextBoxFlag xmlns:ma14="http://schemas.microsoft.com/office/mac/drawingml/2011/main"/>
+                            </a:ext>
+                          </a:extLst>
+                        </wps:spPr>
+                        <wps:style>
+                          <a:lnRef idx="0">
+                            <a:schemeClr val="accent1"/>
+                          </a:lnRef>
+                          <a:fillRef idx="0">
+                            <a:schemeClr val="accent1"/>
+                          </a:fillRef>
+                          <a:effectRef idx="0">
+                            <a:schemeClr val="accent1"/>
+                          </a:effectRef>
+                          <a:fontRef idx="minor">
+                            <a:schemeClr val="dk1"/>
+                          </a:fontRef>
+                        </wps:style>
+                        <wps:txbx>
+                          <w:txbxContent>
+                            <w:p>
+                              <w:pPr>
+                                <w:rPr>
+                                  <w:sz w:val="20"/>
+                                  <w:szCs w:val="20"/>
+                                </w:rPr>
+                              </w:pPr>
+                              <w:r>
+                                <w:rPr>
+                                  <w:sz w:val="20"/>
+                                  <w:szCs w:val="20"/>
+                                </w:rPr>
+                                <w:t>Displays the winner. Code ends</w:t>
+                              </w:r>
+                            </w:p>
+                          </w:txbxContent>
+                        </wps:txbx>
+                        <wps:bodyPr rot="0" spcFirstLastPara="0" vertOverflow="overflow" horzOverflow="overflow" vert="horz" wrap="square" lIns="91440" tIns="45720" rIns="91440" bIns="45720" numCol="1" spcCol="0" rtlCol="0" fromWordArt="0" anchor="t" anchorCtr="0" forceAA="0" compatLnSpc="1">
+                          <a:prstTxWarp prst="textNoShape">
+                            <a:avLst/>
+                          </a:prstTxWarp>
+                          <a:noAutofit/>
+                        </wps:bodyPr>
+                      </wps:wsp>
+                    </wpg:wgp>
+                  </a:graphicData>
+                </a:graphic>
+              </wp:anchor>
+            </w:drawing>
+          </mc:Choice>
+          <mc:Fallback>
+            <w:pict>
+              <v:group id="Group 42" o:spid="_x0000_s1035" style="position:absolute;margin-left:243pt;margin-top:396pt;width:81pt;height:54pt;z-index:251704320" coordsize="1028700,685800" o:gfxdata="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">
+                <v:rect id="Rectangle 40" o:spid="_x0000_s1036" style="position:absolute;width:1028700;height:685800;visibility:visible;mso-wrap-style:square;v-text-anchor:middle" o:gfxdata="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" fillcolor="#4f81bd [3204]" strokecolor="#4579b8 [3044]">
+                  <v:fill color2="#a7bfde [1620]" rotate="t" type="gradient">
+                    <o:fill v:ext="view" type="gradientUnscaled"/>
+                  </v:fill>
+                  <v:shadow on="t" opacity="22937f" mv:blur="40000f" origin=",.5" offset="0,23000emu"/>
+                </v:rect>
+                <v:shape id="Text Box 41" o:spid="_x0000_s1037" type="#_x0000_t202" style="position:absolute;width:914400;height:685800;visibility:visible;mso-wrap-style:square;v-text-anchor:top" o:gfxdata="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" filled="f" stroked="f">
+                  <v:textbox>
+                    <w:txbxContent>
+                      <w:p>
+                        <w:pPr>
+                          <w:rPr>
+                            <w:sz w:val="20"/>
+                            <w:szCs w:val="20"/>
+                          </w:rPr>
+                        </w:pPr>
+                        <w:r>
+                          <w:rPr>
+                            <w:sz w:val="20"/>
+                            <w:szCs w:val="20"/>
+                          </w:rPr>
+                          <w:t>Displays the winner. Code ends</w:t>
+                        </w:r>
+                      </w:p>
+                    </w:txbxContent>
+                  </v:textbox>
+                </v:shape>
+                <w10:wrap type="through"/>
+              </v:group>
+            </w:pict>
+          </mc:Fallback>
+        </mc:AlternateContent>
+      </w:r>
+      <w:r>
+        <w:rPr>
+          <w:noProof/>
+        </w:rPr>
+        <mc:AlternateContent>
+          <mc:Choice Requires="wpg">
+            <w:drawing>
+              <wp:anchor distT="0" distB="0" distL="114300" distR="114300" simplePos="0" relativeHeight="251706368" behindDoc="0" locked="0" layoutInCell="1" allowOverlap="1" wp14:anchorId="62083B6F" wp14:editId="3E833223">
+                <wp:simplePos x="0" y="0"/>
+                <wp:positionH relativeFrom="column">
+                  <wp:posOffset>1257300</wp:posOffset>
+                </wp:positionH>
+                <wp:positionV relativeFrom="paragraph">
+                  <wp:posOffset>4914900</wp:posOffset>
+                </wp:positionV>
+                <wp:extent cx="1028700" cy="914400"/>
+                <wp:effectExtent l="50800" t="25400" r="88900" b="101600"/>
+                <wp:wrapThrough wrapText="bothSides">
+                  <wp:wrapPolygon edited="0">
+                    <wp:start x="-1067" y="-600"/>
+                    <wp:lineTo x="-1067" y="23400"/>
+                    <wp:lineTo x="22933" y="23400"/>
+                    <wp:lineTo x="22933" y="-600"/>
+                    <wp:lineTo x="-1067" y="-600"/>
+                  </wp:wrapPolygon>
+                </wp:wrapThrough>
+                <wp:docPr id="45" name="Group 45"/>
+                <wp:cNvGraphicFramePr/>
+                <a:graphic xmlns:a="http://schemas.openxmlformats.org/drawingml/2006/main">
+                  <a:graphicData uri="http://schemas.microsoft.com/office/word/2010/wordprocessingGroup">
+                    <wpg:wgp>
+                      <wpg:cNvGrpSpPr/>
+                      <wpg:grpSpPr>
+                        <a:xfrm>
+                          <a:off x="0" y="0"/>
+                          <a:ext cx="1028700" cy="914400"/>
+                          <a:chOff x="0" y="0"/>
+                          <a:chExt cx="1028700" cy="914400"/>
+                        </a:xfrm>
+                      </wpg:grpSpPr>
+                      <wps:wsp>
+                        <wps:cNvPr id="43" name="Rectangle 43"/>
+                        <wps:cNvSpPr/>
+                        <wps:spPr>
+                          <a:xfrm>
+                            <a:off x="0" y="0"/>
+                            <a:ext cx="1028700" cy="914400"/>
+                          </a:xfrm>
+                          <a:prstGeom prst="rect">
+                            <a:avLst/>
+                          </a:prstGeom>
+                        </wps:spPr>
+                        <wps:style>
+                          <a:lnRef idx="1">
+                            <a:schemeClr val="accent1"/>
+                          </a:lnRef>
+                          <a:fillRef idx="3">
+                            <a:schemeClr val="accent1"/>
+                          </a:fillRef>
+                          <a:effectRef idx="2">
+                            <a:schemeClr val="accent1"/>
+                          </a:effectRef>
+                          <a:fontRef idx="minor">
+                            <a:schemeClr val="lt1"/>
+                          </a:fontRef>
+                        </wps:style>
+                        <wps:bodyPr rot="0" spcFirstLastPara="0" vertOverflow="overflow" horzOverflow="overflow" vert="horz" wrap="square" lIns="91440" tIns="45720" rIns="91440" bIns="45720" numCol="1" spcCol="0" rtlCol="0" fromWordArt="0" anchor="ctr" anchorCtr="0" forceAA="0" compatLnSpc="1">
+                          <a:prstTxWarp prst="textNoShape">
+                            <a:avLst/>
+                          </a:prstTxWarp>
+                          <a:noAutofit/>
+                        </wps:bodyPr>
+                      </wps:wsp>
+                      <wps:wsp>
+                        <wps:cNvPr id="44" name="Text Box 44"/>
+                        <wps:cNvSpPr txBox="1"/>
+                        <wps:spPr>
+                          <a:xfrm>
+                            <a:off x="0" y="0"/>
+                            <a:ext cx="1028700" cy="800100"/>
+                          </a:xfrm>
+                          <a:prstGeom prst="rect">
+                            <a:avLst/>
+                          </a:prstGeom>
+                          <a:noFill/>
+                          <a:ln>
+                            <a:noFill/>
+                          </a:ln>
+                          <a:effectLst/>
+                          <a:extLst>
+                            <a:ext uri="{C572A759-6A51-4108-AA02-DFA0A04FC94B}">
+                              <ma14:wrappingTextBoxFlag xmlns:ma14="http://schemas.microsoft.com/office/mac/drawingml/2011/main"/>
+                            </a:ext>
+                          </a:extLst>
+                        </wps:spPr>
+                        <wps:style>
+                          <a:lnRef idx="0">
+                            <a:schemeClr val="accent1"/>
+                          </a:lnRef>
+                          <a:fillRef idx="0">
+                            <a:schemeClr val="accent1"/>
+                          </a:fillRef>
+                          <a:effectRef idx="0">
+                            <a:schemeClr val="accent1"/>
+                          </a:effectRef>
+                          <a:fontRef idx="minor">
+                            <a:schemeClr val="dk1"/>
+                          </a:fontRef>
+                        </wps:style>
+                        <wps:txbx>
+                          <w:txbxContent>
+                            <w:p>
+                              <w:pPr>
+                                <w:rPr>
+                                  <w:sz w:val="18"/>
+                                  <w:szCs w:val="18"/>
+                                </w:rPr>
+                              </w:pPr>
+                              <w:r>
+                                <w:rPr>
+                                  <w:sz w:val="18"/>
+                                  <w:szCs w:val="18"/>
+                                </w:rPr>
+                                <w:t>If the fight goes for 10 rounds and no one is dead it displays there is a tie</w:t>
+                              </w:r>
+                            </w:p>
+                          </w:txbxContent>
+                        </wps:txbx>
+                        <wps:bodyPr rot="0" spcFirstLastPara="0" vertOverflow="overflow" horzOverflow="overflow" vert="horz" wrap="square" lIns="91440" tIns="45720" rIns="91440" bIns="45720" numCol="1" spcCol="0" rtlCol="0" fromWordArt="0" anchor="t" anchorCtr="0" forceAA="0" compatLnSpc="1">
+                          <a:prstTxWarp prst="textNoShape">
+                            <a:avLst/>
+                          </a:prstTxWarp>
+                          <a:noAutofit/>
+                        </wps:bodyPr>
+                      </wps:wsp>
+                    </wpg:wgp>
+                  </a:graphicData>
+                </a:graphic>
+              </wp:anchor>
+            </w:drawing>
+          </mc:Choice>
+          <mc:Fallback>
+            <w:pict>
+              <v:group id="Group 45" o:spid="_x0000_s1038" style="position:absolute;margin-left:99pt;margin-top:387pt;width:81pt;height:1in;z-index:251706368" coordsize="1028700,914400" o:gfxdata="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">
+                <v:rect id="Rectangle 43" o:spid="_x0000_s1039" style="position:absolute;width:1028700;height:914400;visibility:visible;mso-wrap-style:square;v-text-anchor:middle" o:gfxdata="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" fillcolor="#4f81bd [3204]" strokecolor="#4579b8 [3044]">
+                  <v:fill color2="#a7bfde [1620]" rotate="t" type="gradient">
+                    <o:fill v:ext="view" type="gradientUnscaled"/>
+                  </v:fill>
+                  <v:shadow on="t" opacity="22937f" mv:blur="40000f" origin=",.5" offset="0,23000emu"/>
+                </v:rect>
+                <v:shape id="Text Box 44" o:spid="_x0000_s1040" type="#_x0000_t202" style="position:absolute;width:1028700;height:800100;visibility:visible;mso-wrap-style:square;v-text-anchor:top" o:gfxdata="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" filled="f" stroked="f">
+                  <v:textbox>
+                    <w:txbxContent>
+                      <w:p>
+                        <w:pPr>
+                          <w:rPr>
+                            <w:sz w:val="18"/>
+                            <w:szCs w:val="18"/>
+                          </w:rPr>
+                        </w:pPr>
+                        <w:r>
+                          <w:rPr>
+                            <w:sz w:val="18"/>
+                            <w:szCs w:val="18"/>
+                          </w:rPr>
+                          <w:t>If the fight goes for 10 rounds and no one is dead it displays there is a tie</w:t>
+                        </w:r>
+                      </w:p>
+                    </w:txbxContent>
+                  </v:textbox>
+                </v:shape>
+                <w10:wrap type="through"/>
+              </v:group>
+            </w:pict>
+          </mc:Fallback>
+        </mc:AlternateContent>
+      </w:r>
+      <w:r>
+        <w:rPr>
+          <w:noProof/>
+        </w:rPr>
+        <mc:AlternateContent>
+          <mc:Choice Requires="wps">
+            <w:drawing>
+              <wp:anchor distT="0" distB="0" distL="114300" distR="114300" simplePos="0" relativeHeight="251708416" behindDoc="0" locked="0" layoutInCell="1" allowOverlap="1" wp14:anchorId="4496C249" wp14:editId="0AF072AF">
+                <wp:simplePos x="0" y="0"/>
+                <wp:positionH relativeFrom="column">
+                  <wp:posOffset>2971800</wp:posOffset>
+                </wp:positionH>
+                <wp:positionV relativeFrom="paragraph">
+                  <wp:posOffset>4343400</wp:posOffset>
+                </wp:positionV>
+                <wp:extent cx="342900" cy="457200"/>
+                <wp:effectExtent l="50800" t="25400" r="88900" b="101600"/>
+                <wp:wrapNone/>
+                <wp:docPr id="46" name="Straight Arrow Connector 46"/>
+                <wp:cNvGraphicFramePr/>
+                <a:graphic xmlns:a="http://schemas.openxmlformats.org/drawingml/2006/main">
+                  <a:graphicData uri="http://schemas.microsoft.com/office/word/2010/wordprocessingShape">
+                    <wps:wsp>
+                      <wps:cNvCnPr/>
+                      <wps:spPr>
+                        <a:xfrm>
+                          <a:off x="0" y="0"/>
+                          <a:ext cx="342900" cy="457200"/>
+                        </a:xfrm>
+                        <a:prstGeom prst="straightConnector1">
+                          <a:avLst/>
+                        </a:prstGeom>
+                        <a:ln>
+                          <a:tailEnd type="arrow"/>
+                        </a:ln>
+                      </wps:spPr>
+                      <wps:style>
+                        <a:lnRef idx="2">
+                          <a:schemeClr val="accent1"/>
+                        </a:lnRef>
+                        <a:fillRef idx="0">
+                          <a:schemeClr val="accent1"/>
+                        </a:fillRef>
+                        <a:effectRef idx="1">
+                          <a:schemeClr val="accent1"/>
+                        </a:effectRef>
+                        <a:fontRef idx="minor">
+                          <a:schemeClr val="tx1"/>
+                        </a:fontRef>
+                      </wps:style>
+                      <wps:bodyPr/>
+                    </wps:wsp>
+                  </a:graphicData>
+                </a:graphic>
+                <wp14:sizeRelH relativeFrom="margin">
+                  <wp14:pctWidth>0</wp14:pctWidth>
+                </wp14:sizeRelH>
+                <wp14:sizeRelV relativeFrom="margin">
+                  <wp14:pctHeight>0</wp14:pctHeight>
+                </wp14:sizeRelV>
+              </wp:anchor>
+            </w:drawing>
+          </mc:Choice>
+          <mc:Fallback>
+            <w:pict>
+              <v:shape id="Straight Arrow Connector 46" o:spid="_x0000_s1026" type="#_x0000_t32" style="position:absolute;margin-left:234pt;margin-top:342pt;width:27pt;height:36pt;z-index:251708416;visibility:visible;mso-wrap-style:square;mso-width-percent:0;mso-height-percent:0;mso-wrap-distance-left:9pt;mso-wrap-distance-top:0;mso-wrap-distance-right:9pt;mso-wrap-distance-bottom:0;mso-position-horizontal:absolute;mso-position-horizontal-relative:text;mso-position-vertical:absolute;mso-position-vertical-relative:text;mso-width-percent:0;mso-height-percent:0;mso-width-relative:margin;mso-height-relative:margin" o:gfxdata="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" strokecolor="#4f81bd [3204]" strokeweight="2pt">
+                <v:stroke endarrow="open"/>
+                <v:shadow on="t" opacity="24903f" mv:blur="40000f" origin=",.5" offset="0,20000emu"/>
+              </v:shape>
+            </w:pict>
+          </mc:Fallback>
+        </mc:AlternateContent>
+      </w:r>
+      <w:r>
+        <w:rPr>
+          <w:noProof/>
+        </w:rPr>
+        <mc:AlternateContent>
+          <mc:Choice Requires="wps">
+            <w:drawing>
+              <wp:anchor distT="0" distB="0" distL="114300" distR="114300" simplePos="0" relativeHeight="251712512" behindDoc="0" locked="0" layoutInCell="1" allowOverlap="1" wp14:anchorId="1E353A75" wp14:editId="5DC0AC21">
+                <wp:simplePos x="0" y="0"/>
+                <wp:positionH relativeFrom="column">
+                  <wp:posOffset>1828800</wp:posOffset>
+                </wp:positionH>
+                <wp:positionV relativeFrom="paragraph">
+                  <wp:posOffset>4342765</wp:posOffset>
+                </wp:positionV>
+                <wp:extent cx="322580" cy="457200"/>
+                <wp:effectExtent l="76200" t="25400" r="83820" b="101600"/>
+                <wp:wrapNone/>
+                <wp:docPr id="50" name="Straight Arrow Connector 50"/>
+                <wp:cNvGraphicFramePr/>
+                <a:graphic xmlns:a="http://schemas.openxmlformats.org/drawingml/2006/main">
+                  <a:graphicData uri="http://schemas.microsoft.com/office/word/2010/wordprocessingShape">
+                    <wps:wsp>
+                      <wps:cNvCnPr/>
+                      <wps:spPr>
+                        <a:xfrm flipH="1">
+                          <a:off x="0" y="0"/>
+                          <a:ext cx="322580" cy="457200"/>
+                        </a:xfrm>
+                        <a:prstGeom prst="straightConnector1">
+                          <a:avLst/>
+                        </a:prstGeom>
+                        <a:ln>
+                          <a:tailEnd type="arrow"/>
+                        </a:ln>
+                      </wps:spPr>
+                      <wps:style>
+                        <a:lnRef idx="2">
+                          <a:schemeClr val="accent1"/>
+                        </a:lnRef>
+                        <a:fillRef idx="0">
+                          <a:schemeClr val="accent1"/>
+                        </a:fillRef>
+                        <a:effectRef idx="1">
+                          <a:schemeClr val="accent1"/>
+                        </a:effectRef>
+                        <a:fontRef idx="minor">
+                          <a:schemeClr val="tx1"/>
+                        </a:fontRef>
+                      </wps:style>
+                      <wps:bodyPr/>
+                    </wps:wsp>
+                  </a:graphicData>
+                </a:graphic>
+                <wp14:sizeRelH relativeFrom="margin">
+                  <wp14:pctWidth>0</wp14:pctWidth>
+                </wp14:sizeRelH>
+                <wp14:sizeRelV relativeFrom="margin">
+                  <wp14:pctHeight>0</wp14:pctHeight>
+                </wp14:sizeRelV>
+              </wp:anchor>
+            </w:drawing>
+          </mc:Choice>
+          <mc:Fallback>
+            <w:pict>
+              <v:shape id="Straight Arrow Connector 50" o:spid="_x0000_s1026" type="#_x0000_t32" style="position:absolute;margin-left:2in;margin-top:341.95pt;width:25.4pt;height:36pt;flip:x;z-index:251712512;visibility:visible;mso-wrap-style:square;mso-width-percent:0;mso-height-percent:0;mso-wrap-distance-left:9pt;mso-wrap-distance-top:0;mso-wrap-distance-right:9pt;mso-wrap-distance-bottom:0;mso-position-horizontal:absolute;mso-position-horizontal-relative:text;mso-position-vertical:absolute;mso-position-vertical-relative:text;mso-width-percent:0;mso-height-percent:0;mso-width-relative:margin;mso-height-relative:margin" o:gfxdata="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" strokecolor="#4f81bd [3204]" strokeweight="2pt">
+                <v:stroke endarrow="open"/>
+                <v:shadow on="t" opacity="24903f" mv:blur="40000f" origin=",.5" offset="0,20000emu"/>
+              </v:shape>
+            </w:pict>
+          </mc:Fallback>
+        </mc:AlternateContent>
+      </w:r>
+      <w:r>
+        <w:rPr>
+          <w:noProof/>
+        </w:rPr>
+        <mc:AlternateContent>
+          <mc:Choice Requires="wpg">
+            <w:drawing>
+              <wp:anchor distT="0" distB="0" distL="114300" distR="114300" simplePos="0" relativeHeight="251685888" behindDoc="0" locked="0" layoutInCell="1" allowOverlap="1" wp14:anchorId="6A021037" wp14:editId="6C38074F">
+                <wp:simplePos x="0" y="0"/>
+                <wp:positionH relativeFrom="column">
+                  <wp:posOffset>1828800</wp:posOffset>
+                </wp:positionH>
+                <wp:positionV relativeFrom="paragraph">
+                  <wp:posOffset>3771900</wp:posOffset>
+                </wp:positionV>
+                <wp:extent cx="1257300" cy="457200"/>
+                <wp:effectExtent l="50800" t="25400" r="88900" b="101600"/>
+                <wp:wrapThrough wrapText="bothSides">
+                  <wp:wrapPolygon edited="0">
+                    <wp:start x="-873" y="-1200"/>
+                    <wp:lineTo x="-873" y="25200"/>
+                    <wp:lineTo x="22691" y="25200"/>
+                    <wp:lineTo x="22691" y="-1200"/>
+                    <wp:lineTo x="-873" y="-1200"/>
+                  </wp:wrapPolygon>
+                </wp:wrapThrough>
+                <wp:docPr id="35" name="Group 35"/>
+                <wp:cNvGraphicFramePr/>
+                <a:graphic xmlns:a="http://schemas.openxmlformats.org/drawingml/2006/main">
+                  <a:graphicData uri="http://schemas.microsoft.com/office/word/2010/wordprocessingGroup">
+                    <wpg:wgp>
+                      <wpg:cNvGrpSpPr/>
+                      <wpg:grpSpPr>
+                        <a:xfrm>
+                          <a:off x="0" y="0"/>
+                          <a:ext cx="1257300" cy="457200"/>
+                          <a:chOff x="0" y="0"/>
+                          <a:chExt cx="1028700" cy="571500"/>
+                        </a:xfrm>
+                      </wpg:grpSpPr>
+                      <wps:wsp>
+                        <wps:cNvPr id="29" name="Rectangle 29"/>
+                        <wps:cNvSpPr/>
+                        <wps:spPr>
+                          <a:xfrm>
+                            <a:off x="0" y="0"/>
+                            <a:ext cx="1028700" cy="571500"/>
+                          </a:xfrm>
+                          <a:prstGeom prst="rect">
+                            <a:avLst/>
+                          </a:prstGeom>
+                        </wps:spPr>
+                        <wps:style>
+                          <a:lnRef idx="1">
+                            <a:schemeClr val="accent1"/>
+                          </a:lnRef>
+                          <a:fillRef idx="3">
+                            <a:schemeClr val="accent1"/>
+                          </a:fillRef>
+                          <a:effectRef idx="2">
+                            <a:schemeClr val="accent1"/>
+                          </a:effectRef>
+                          <a:fontRef idx="minor">
+                            <a:schemeClr val="lt1"/>
+                          </a:fontRef>
+                        </wps:style>
+                        <wps:bodyPr rot="0" spcFirstLastPara="0" vertOverflow="overflow" horzOverflow="overflow" vert="horz" wrap="square" lIns="91440" tIns="45720" rIns="91440" bIns="45720" numCol="1" spcCol="0" rtlCol="0" fromWordArt="0" anchor="ctr" anchorCtr="0" forceAA="0" compatLnSpc="1">
+                          <a:prstTxWarp prst="textNoShape">
+                            <a:avLst/>
+                          </a:prstTxWarp>
+                          <a:noAutofit/>
+                        </wps:bodyPr>
+                      </wps:wsp>
+                      <wps:wsp>
+                        <wps:cNvPr id="30" name="Text Box 30"/>
+                        <wps:cNvSpPr txBox="1"/>
+                        <wps:spPr>
+                          <a:xfrm>
+                            <a:off x="0" y="0"/>
+                            <a:ext cx="914400" cy="571500"/>
+                          </a:xfrm>
+                          <a:prstGeom prst="rect">
+                            <a:avLst/>
+                          </a:prstGeom>
+                          <a:noFill/>
+                          <a:ln>
+                            <a:noFill/>
+                          </a:ln>
+                          <a:effectLst/>
+                          <a:extLst>
+                            <a:ext uri="{C572A759-6A51-4108-AA02-DFA0A04FC94B}">
+                              <ma14:wrappingTextBoxFlag xmlns:ma14="http://schemas.microsoft.com/office/mac/drawingml/2011/main"/>
+                            </a:ext>
+                          </a:extLst>
+                        </wps:spPr>
+                        <wps:style>
+                          <a:lnRef idx="0">
+                            <a:schemeClr val="accent1"/>
+                          </a:lnRef>
+                          <a:fillRef idx="0">
+                            <a:schemeClr val="accent1"/>
+                          </a:fillRef>
+                          <a:effectRef idx="0">
+                            <a:schemeClr val="accent1"/>
+                          </a:effectRef>
+                          <a:fontRef idx="minor">
+                            <a:schemeClr val="dk1"/>
+                          </a:fontRef>
+                        </wps:style>
+                        <wps:txbx>
+                          <w:txbxContent>
+                            <w:p>
+                              <w:pPr>
+                                <w:rPr>
+                                  <w:sz w:val="18"/>
+                                  <w:szCs w:val="18"/>
+                                </w:rPr>
+                              </w:pPr>
+                              <w:r>
+                                <w:rPr>
+                                  <w:sz w:val="18"/>
+                                  <w:szCs w:val="18"/>
+                                </w:rPr>
+                                <w:t xml:space="preserve">Checks to see if there is a winner. </w:t>
+                              </w:r>
+                            </w:p>
+                          </w:txbxContent>
+                        </wps:txbx>
+                        <wps:bodyPr rot="0" spcFirstLastPara="0" vertOverflow="overflow" horzOverflow="overflow" vert="horz" wrap="square" lIns="91440" tIns="45720" rIns="91440" bIns="45720" numCol="1" spcCol="0" rtlCol="0" fromWordArt="0" anchor="t" anchorCtr="0" forceAA="0" compatLnSpc="1">
+                          <a:prstTxWarp prst="textNoShape">
+                            <a:avLst/>
+                          </a:prstTxWarp>
+                          <a:noAutofit/>
+                        </wps:bodyPr>
+                      </wps:wsp>
+                    </wpg:wgp>
+                  </a:graphicData>
+                </a:graphic>
+                <wp14:sizeRelH relativeFrom="margin">
+                  <wp14:pctWidth>0</wp14:pctWidth>
+                </wp14:sizeRelH>
+                <wp14:sizeRelV relativeFrom="margin">
+                  <wp14:pctHeight>0</wp14:pctHeight>
+                </wp14:sizeRelV>
+              </wp:anchor>
+            </w:drawing>
+          </mc:Choice>
+          <mc:Fallback>
+            <w:pict>
+              <v:group id="Group 35" o:spid="_x0000_s1041" style="position:absolute;margin-left:2in;margin-top:297pt;width:99pt;height:36pt;z-index:251685888;mso-width-relative:margin;mso-height-relative:margin" coordsize="1028700,571500" o:gfxdata="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">
+                <v:rect id="Rectangle 29" o:spid="_x0000_s1042" style="position:absolute;width:1028700;height:571500;visibility:visible;mso-wrap-style:square;v-text-anchor:middle" o:gfxdata="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" fillcolor="#4f81bd [3204]" strokecolor="#4579b8 [3044]">
+                  <v:fill color2="#a7bfde [1620]" rotate="t" type="gradient">
+                    <o:fill v:ext="view" type="gradientUnscaled"/>
+                  </v:fill>
+                  <v:shadow on="t" opacity="22937f" mv:blur="40000f" origin=",.5" offset="0,23000emu"/>
+                </v:rect>
+                <v:shape id="Text Box 30" o:spid="_x0000_s1043" type="#_x0000_t202" style="position:absolute;width:914400;height:571500;visibility:visible;mso-wrap-style:square;v-text-anchor:top" o:gfxdata="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" filled="f" stroked="f">
+                  <v:textbox>
+                    <w:txbxContent>
+                      <w:p>
+                        <w:pPr>
+                          <w:rPr>
+                            <w:sz w:val="18"/>
+                            <w:szCs w:val="18"/>
+                          </w:rPr>
+                        </w:pPr>
+                        <w:r>
+                          <w:rPr>
+                            <w:sz w:val="18"/>
+                            <w:szCs w:val="18"/>
+                          </w:rPr>
+                          <w:t xml:space="preserve">Checks to see if there is a winner. </w:t>
+                        </w:r>
+                      </w:p>
+                    </w:txbxContent>
+                  </v:textbox>
+                </v:shape>
+                <w10:wrap type="through"/>
+              </v:group>
+            </w:pict>
+          </mc:Fallback>
+        </mc:AlternateContent>
+      </w:r>
+      <w:r>
+        <w:rPr>
+          <w:noProof/>
+        </w:rPr>
+        <mc:AlternateContent>
+          <mc:Choice Requires="wpg">
+            <w:drawing>
+              <wp:anchor distT="0" distB="0" distL="114300" distR="114300" simplePos="0" relativeHeight="251667456" behindDoc="0" locked="0" layoutInCell="1" allowOverlap="1" wp14:anchorId="7C062E9D" wp14:editId="746798CC">
+                <wp:simplePos x="0" y="0"/>
+                <wp:positionH relativeFrom="column">
+                  <wp:posOffset>4457700</wp:posOffset>
+                </wp:positionH>
+                <wp:positionV relativeFrom="paragraph">
+                  <wp:posOffset>-457200</wp:posOffset>
+                </wp:positionV>
+                <wp:extent cx="1028700" cy="800100"/>
+                <wp:effectExtent l="50800" t="25400" r="88900" b="114300"/>
+                <wp:wrapThrough wrapText="bothSides">
+                  <wp:wrapPolygon edited="0">
+                    <wp:start x="-1067" y="-686"/>
+                    <wp:lineTo x="-1067" y="24000"/>
+                    <wp:lineTo x="22933" y="24000"/>
+                    <wp:lineTo x="22933" y="-686"/>
+                    <wp:lineTo x="-1067" y="-686"/>
+                  </wp:wrapPolygon>
+                </wp:wrapThrough>
+                <wp:docPr id="13" name="Group 13"/>
+                <wp:cNvGraphicFramePr/>
+                <a:graphic xmlns:a="http://schemas.openxmlformats.org/drawingml/2006/main">
+                  <a:graphicData uri="http://schemas.microsoft.com/office/word/2010/wordprocessingGroup">
+                    <wpg:wgp>
+                      <wpg:cNvGrpSpPr/>
+                      <wpg:grpSpPr>
+                        <a:xfrm>
+                          <a:off x="0" y="0"/>
+                          <a:ext cx="1028700" cy="800100"/>
+                          <a:chOff x="0" y="0"/>
+                          <a:chExt cx="1143000" cy="1143000"/>
+                        </a:xfrm>
+                      </wpg:grpSpPr>
+                      <wps:wsp>
+                        <wps:cNvPr id="9" name="Rectangle 9"/>
+                        <wps:cNvSpPr/>
+                        <wps:spPr>
+                          <a:xfrm>
+                            <a:off x="0" y="0"/>
+                            <a:ext cx="1143000" cy="1143000"/>
+                          </a:xfrm>
+                          <a:prstGeom prst="rect">
+                            <a:avLst/>
+                          </a:prstGeom>
+                        </wps:spPr>
+                        <wps:style>
+                          <a:lnRef idx="1">
+                            <a:schemeClr val="accent1"/>
+                          </a:lnRef>
+                          <a:fillRef idx="3">
+                            <a:schemeClr val="accent1"/>
+                          </a:fillRef>
+                          <a:effectRef idx="2">
+                            <a:schemeClr val="accent1"/>
+                          </a:effectRef>
+                          <a:fontRef idx="minor">
+                            <a:schemeClr val="lt1"/>
+                          </a:fontRef>
+                        </wps:style>
+                        <wps:bodyPr rot="0" spcFirstLastPara="0" vertOverflow="overflow" horzOverflow="overflow" vert="horz" wrap="square" lIns="91440" tIns="45720" rIns="91440" bIns="45720" numCol="1" spcCol="0" rtlCol="0" fromWordArt="0" anchor="ctr" anchorCtr="0" forceAA="0" compatLnSpc="1">
+                          <a:prstTxWarp prst="textNoShape">
+                            <a:avLst/>
+                          </a:prstTxWarp>
+                          <a:noAutofit/>
+                        </wps:bodyPr>
+                      </wps:wsp>
+                      <wps:wsp>
+                        <wps:cNvPr id="10" name="Text Box 10"/>
+                        <wps:cNvSpPr txBox="1"/>
+                        <wps:spPr>
+                          <a:xfrm>
+                            <a:off x="0" y="0"/>
+                            <a:ext cx="1028700" cy="1143000"/>
+                          </a:xfrm>
+                          <a:prstGeom prst="rect">
+                            <a:avLst/>
+                          </a:prstGeom>
+                          <a:noFill/>
+                          <a:ln>
+                            <a:noFill/>
+                          </a:ln>
+                          <a:effectLst/>
+                          <a:extLst>
+                            <a:ext uri="{C572A759-6A51-4108-AA02-DFA0A04FC94B}">
+                              <ma14:wrappingTextBoxFlag xmlns:ma14="http://schemas.microsoft.com/office/mac/drawingml/2011/main"/>
+                            </a:ext>
+                          </a:extLst>
+                        </wps:spPr>
+                        <wps:style>
+                          <a:lnRef idx="0">
+                            <a:schemeClr val="accent1"/>
+                          </a:lnRef>
+                          <a:fillRef idx="0">
+                            <a:schemeClr val="accent1"/>
+                          </a:fillRef>
+                          <a:effectRef idx="0">
+                            <a:schemeClr val="accent1"/>
+                          </a:effectRef>
+                          <a:fontRef idx="minor">
+                            <a:schemeClr val="dk1"/>
+                          </a:fontRef>
+                        </wps:style>
+                        <wps:txbx>
+                          <w:txbxContent>
+                            <w:p>
+                              <w:pPr>
+                                <w:rPr>
+                                  <w:sz w:val="20"/>
+                                  <w:szCs w:val="20"/>
+                                </w:rPr>
+                              </w:pPr>
+                              <w:r>
+                                <w:rPr>
+                                  <w:sz w:val="20"/>
+                                  <w:szCs w:val="20"/>
+                                </w:rPr>
+                                <w:t>Calculates damage in the fight function</w:t>
+                              </w:r>
+                            </w:p>
+                          </w:txbxContent>
+                        </wps:txbx>
+                        <wps:bodyPr rot="0" spcFirstLastPara="0" vertOverflow="overflow" horzOverflow="overflow" vert="horz" wrap="square" lIns="91440" tIns="45720" rIns="91440" bIns="45720" numCol="1" spcCol="0" rtlCol="0" fromWordArt="0" anchor="t" anchorCtr="0" forceAA="0" compatLnSpc="1">
+                          <a:prstTxWarp prst="textNoShape">
+                            <a:avLst/>
+                          </a:prstTxWarp>
+                          <a:noAutofit/>
+                        </wps:bodyPr>
+                      </wps:wsp>
+                    </wpg:wgp>
+                  </a:graphicData>
+                </a:graphic>
+                <wp14:sizeRelH relativeFrom="margin">
+                  <wp14:pctWidth>0</wp14:pctWidth>
+                </wp14:sizeRelH>
+                <wp14:sizeRelV relativeFrom="margin">
+                  <wp14:pctHeight>0</wp14:pctHeight>
+                </wp14:sizeRelV>
+              </wp:anchor>
+            </w:drawing>
+          </mc:Choice>
+          <mc:Fallback>
+            <w:pict>
+              <v:group id="Group 13" o:spid="_x0000_s1044" style="position:absolute;margin-left:351pt;margin-top:-35.95pt;width:81pt;height:63pt;z-index:251667456;mso-width-relative:margin;mso-height-relative:margin" coordsize="1143000,1143000" o:gfxdata="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">
+                <v:rect id="Rectangle 9" o:spid="_x0000_s1045" style="position:absolute;width:1143000;height:1143000;visibility:visible;mso-wrap-style:square;v-text-anchor:middle" o:gfxdata="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" fillcolor="#4f81bd [3204]" strokecolor="#4579b8 [3044]">
+                  <v:fill color2="#a7bfde [1620]" rotate="t" type="gradient">
+                    <o:fill v:ext="view" type="gradientUnscaled"/>
+                  </v:fill>
+                  <v:shadow on="t" opacity="22937f" mv:blur="40000f" origin=",.5" offset="0,23000emu"/>
+                </v:rect>
+                <v:shape id="Text Box 10" o:spid="_x0000_s1046" type="#_x0000_t202" style="position:absolute;width:1028700;height:1143000;visibility:visible;mso-wrap-style:square;v-text-anchor:top" o:gfxdata="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" filled="f" stroked="f">
+                  <v:textbox>
+                    <w:txbxContent>
+                      <w:p>
+                        <w:pPr>
+                          <w:rPr>
+                            <w:sz w:val="20"/>
+                            <w:szCs w:val="20"/>
+                          </w:rPr>
+                        </w:pPr>
+                        <w:r>
+                          <w:rPr>
+                            <w:sz w:val="20"/>
+                            <w:szCs w:val="20"/>
+                          </w:rPr>
+                          <w:t>Calculates damage in the fight function</w:t>
+                        </w:r>
+                      </w:p>
+                    </w:txbxContent>
+                  </v:textbox>
+                </v:shape>
+                <w10:wrap type="through"/>
+              </v:group>
+            </w:pict>
+          </mc:Fallback>
+        </mc:AlternateContent>
+      </w:r>
       <w:r>
         <w:rPr>
           <w:noProof/>
@@ -84,7 +2096,7 @@
         <mc:AlternateContent>
           <mc:Choice Requires="wpg">
             <w:drawing>
-              <wp:anchor distT="0" distB="0" distL="114300" distR="114300" simplePos="0" relativeHeight="251722752" behindDoc="0" locked="0" layoutInCell="1" allowOverlap="1" wp14:anchorId="29D5ED50" wp14:editId="1393BF03">
+              <wp:anchor distT="0" distB="0" distL="114300" distR="114300" simplePos="0" relativeHeight="251722752" behindDoc="0" locked="0" layoutInCell="1" allowOverlap="1" wp14:anchorId="29D5ED50" wp14:editId="04EDD1B3">
                 <wp:simplePos x="0" y="0"/>
                 <wp:positionH relativeFrom="column">
                   <wp:posOffset>800100</wp:posOffset>
@@ -200,7 +2212,14 @@
                                   <w:sz w:val="18"/>
                                   <w:szCs w:val="18"/>
                                 </w:rPr>
-                                <w:t>Arrays are set up to store data about the fighters</w:t>
+                                <w:t>Objects</w:t>
+                              </w:r>
+                              <w:r>
+                                <w:rPr>
+                                  <w:sz w:val="18"/>
+                                  <w:szCs w:val="18"/>
+                                </w:rPr>
+                                <w:t xml:space="preserve"> are set up to store data about the fighters</w:t>
                               </w:r>
                             </w:p>
                           </w:txbxContent>
@@ -220,18 +2239,14 @@
           </mc:Choice>
           <mc:Fallback>
             <w:pict>
-              <v:group id="Group 56" o:spid="_x0000_s1026" style="position:absolute;margin-left:63pt;margin-top:-53.95pt;width:1in;height:1in;z-index:251722752" coordsize="914400,914400" o:gfxdata="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">
-                <v:rect id="Rectangle 54" o:spid="_x0000_s1027" style="position:absolute;width:914400;height:914400;visibility:visible;mso-wrap-style:square;v-text-anchor:middle" o:gfxdata="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" fillcolor="#4f81bd [3204]" strokecolor="#4579b8 [3044]">
+              <v:group id="Group 56" o:spid="_x0000_s1047" style="position:absolute;margin-left:63pt;margin-top:-53.95pt;width:1in;height:1in;z-index:251722752" coordsize="914400,914400" o:gfxdata="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">
+                <v:rect id="Rectangle 54" o:spid="_x0000_s1048" style="position:absolute;width:914400;height:914400;visibility:visible;mso-wrap-style:square;v-text-anchor:middle" o:gfxdata="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" fillcolor="#4f81bd [3204]" strokecolor="#4579b8 [3044]">
                   <v:fill color2="#a7bfde [1620]" rotate="t" type="gradient">
                     <o:fill v:ext="view" type="gradientUnscaled"/>
                   </v:fill>
                   <v:shadow on="t" opacity="22937f" mv:blur="40000f" origin=",.5" offset="0,23000emu"/>
                 </v:rect>
-                <v:shapetype id="_x0000_t202" coordsize="21600,21600" o:spt="202" path="m0,0l0,21600,21600,21600,21600,0xe">
-                  <v:stroke joinstyle="miter"/>
-                  <v:path gradientshapeok="t" o:connecttype="rect"/>
-                </v:shapetype>
-                <v:shape id="Text Box 55" o:spid="_x0000_s1028" type="#_x0000_t202" style="position:absolute;width:914400;height:800100;visibility:visible;mso-wrap-style:square;v-text-anchor:top" o:gfxdata="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" filled="f" stroked="f">
+                <v:shape id="Text Box 55" o:spid="_x0000_s1049" type="#_x0000_t202" style="position:absolute;width:914400;height:800100;visibility:visible;mso-wrap-style:square;v-text-anchor:top" o:gfxdata="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" filled="f" stroked="f">
                   <v:textbox>
                     <w:txbxContent>
                       <w:p>
@@ -246,7 +2261,14 @@
                             <w:sz w:val="18"/>
                             <w:szCs w:val="18"/>
                           </w:rPr>
-                          <w:t>Arrays are set up to store data about the fighters</w:t>
+                          <w:t>Objects</w:t>
+                        </w:r>
+                        <w:r>
+                          <w:rPr>
+                            <w:sz w:val="18"/>
+                            <w:szCs w:val="18"/>
+                          </w:rPr>
+                          <w:t xml:space="preserve"> are set up to store data about the fighters</w:t>
                         </w:r>
                       </w:p>
                     </w:txbxContent>
@@ -442,76 +2464,23 @@
                             <w:p>
                               <w:pPr>
                                 <w:rPr>
-                                  <w:sz w:val="20"/>
-                                  <w:szCs w:val="20"/>
+                                  <w:sz w:val="18"/>
+                                  <w:szCs w:val="18"/>
                                 </w:rPr>
                               </w:pPr>
                               <w:r>
                                 <w:rPr>
-                                  <w:sz w:val="20"/>
-                                  <w:szCs w:val="20"/>
-                                </w:rPr>
-                                <w:t xml:space="preserve">Alerts the user </w:t>
+                                  <w:sz w:val="18"/>
+                                  <w:szCs w:val="18"/>
+                                </w:rPr>
+                                <w:t>User</w:t>
                               </w:r>
-                            </w:p>
-                            <w:p>
-                              <w:pPr>
-                                <w:rPr>
-                                  <w:sz w:val="20"/>
-                                  <w:szCs w:val="20"/>
-                                </w:rPr>
-                              </w:pPr>
                               <w:r>
                                 <w:rPr>
-                                  <w:sz w:val="20"/>
-                                  <w:szCs w:val="20"/>
-                                </w:rPr>
-                                <w:t>The amount of</w:t>
-                              </w:r>
-                            </w:p>
-                            <w:p>
-                              <w:pPr>
-                                <w:rPr>
-                                  <w:sz w:val="20"/>
-                                  <w:szCs w:val="20"/>
-                                </w:rPr>
-                              </w:pPr>
-                              <w:r>
-                                <w:rPr>
-                                  <w:sz w:val="20"/>
-                                  <w:szCs w:val="20"/>
-                                </w:rPr>
-                                <w:t>Health the fighters</w:t>
-                              </w:r>
-                            </w:p>
-                            <w:p>
-                              <w:pPr>
-                                <w:rPr>
-                                  <w:sz w:val="20"/>
-                                  <w:szCs w:val="20"/>
-                                </w:rPr>
-                              </w:pPr>
-                              <w:r>
-                                <w:rPr>
-                                  <w:sz w:val="20"/>
-                                  <w:szCs w:val="20"/>
-                                </w:rPr>
-                                <w:t xml:space="preserve">Have and that the </w:t>
-                              </w:r>
-                            </w:p>
-                            <w:p>
-                              <w:pPr>
-                                <w:rPr>
-                                  <w:sz w:val="20"/>
-                                  <w:szCs w:val="20"/>
-                                </w:rPr>
-                              </w:pPr>
-                              <w:r>
-                                <w:rPr>
-                                  <w:sz w:val="20"/>
-                                  <w:szCs w:val="20"/>
-                                </w:rPr>
-                                <w:t>Battle has started</w:t>
+                                  <w:sz w:val="18"/>
+                                  <w:szCs w:val="18"/>
+                                </w:rPr>
+                                <w:t xml:space="preserve"> clicks fight button, which calls on the fight function</w:t>
                               </w:r>
                             </w:p>
                           </w:txbxContent>
@@ -531,89 +2500,36 @@
           </mc:Choice>
           <mc:Fallback>
             <w:pict>
-              <v:group id="Group 7" o:spid="_x0000_s1029" style="position:absolute;margin-left:180pt;margin-top:-53.95pt;width:99pt;height:77pt;z-index:251663360" coordsize="1257300,977900" o:gfxdata="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">
-                <v:rect id="Rectangle 5" o:spid="_x0000_s1030" style="position:absolute;width:1143000;height:863600;visibility:visible;mso-wrap-style:square;v-text-anchor:middle" o:gfxdata="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" fillcolor="#4f81bd [3204]" strokecolor="#4579b8 [3044]">
+              <v:group id="Group 7" o:spid="_x0000_s1050" style="position:absolute;margin-left:180pt;margin-top:-53.95pt;width:99pt;height:77pt;z-index:251663360" coordsize="1257300,977900" o:gfxdata="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">
+                <v:rect id="Rectangle 5" o:spid="_x0000_s1051" style="position:absolute;width:1143000;height:863600;visibility:visible;mso-wrap-style:square;v-text-anchor:middle" o:gfxdata="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" fillcolor="#4f81bd [3204]" strokecolor="#4579b8 [3044]">
                   <v:fill color2="#a7bfde [1620]" rotate="t" type="gradient">
                     <o:fill v:ext="view" type="gradientUnscaled"/>
                   </v:fill>
                   <v:shadow on="t" opacity="22937f" mv:blur="40000f" origin=",.5" offset="0,23000emu"/>
                 </v:rect>
-                <v:shape id="Text Box 6" o:spid="_x0000_s1031" type="#_x0000_t202" style="position:absolute;top:63500;width:1257300;height:914400;visibility:visible;mso-wrap-style:square;v-text-anchor:top" o:gfxdata="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" filled="f" stroked="f">
+                <v:shape id="Text Box 6" o:spid="_x0000_s1052" type="#_x0000_t202" style="position:absolute;top:63500;width:1257300;height:914400;visibility:visible;mso-wrap-style:square;v-text-anchor:top" o:gfxdata="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" filled="f" stroked="f">
                   <v:textbox>
                     <w:txbxContent>
                       <w:p>
                         <w:pPr>
                           <w:rPr>
-                            <w:sz w:val="20"/>
-                            <w:szCs w:val="20"/>
+                            <w:sz w:val="18"/>
+                            <w:szCs w:val="18"/>
                           </w:rPr>
                         </w:pPr>
                         <w:r>
                           <w:rPr>
-                            <w:sz w:val="20"/>
-                            <w:szCs w:val="20"/>
-                          </w:rPr>
-                          <w:t xml:space="preserve">Alerts the user </w:t>
+                            <w:sz w:val="18"/>
+                            <w:szCs w:val="18"/>
+                          </w:rPr>
+                          <w:t>User</w:t>
                         </w:r>
-                      </w:p>
-                      <w:p>
-                        <w:pPr>
-                          <w:rPr>
-                            <w:sz w:val="20"/>
-                            <w:szCs w:val="20"/>
-                          </w:rPr>
-                        </w:pPr>
                         <w:r>
                           <w:rPr>
-                            <w:sz w:val="20"/>
-                            <w:szCs w:val="20"/>
-                          </w:rPr>
-                          <w:t>The amount of</w:t>
-                        </w:r>
-                      </w:p>
-                      <w:p>
-                        <w:pPr>
-                          <w:rPr>
-                            <w:sz w:val="20"/>
-                            <w:szCs w:val="20"/>
-                          </w:rPr>
-                        </w:pPr>
-                        <w:r>
-                          <w:rPr>
-                            <w:sz w:val="20"/>
-                            <w:szCs w:val="20"/>
-                          </w:rPr>
-                          <w:t>Health the fighters</w:t>
-                        </w:r>
-                      </w:p>
-                      <w:p>
-                        <w:pPr>
-                          <w:rPr>
-                            <w:sz w:val="20"/>
-                            <w:szCs w:val="20"/>
-                          </w:rPr>
-                        </w:pPr>
-                        <w:r>
-                          <w:rPr>
-                            <w:sz w:val="20"/>
-                            <w:szCs w:val="20"/>
-                          </w:rPr>
-                          <w:t xml:space="preserve">Have and that the </w:t>
-                        </w:r>
-                      </w:p>
-                      <w:p>
-                        <w:pPr>
-                          <w:rPr>
-                            <w:sz w:val="20"/>
-                            <w:szCs w:val="20"/>
-                          </w:rPr>
-                        </w:pPr>
-                        <w:r>
-                          <w:rPr>
-                            <w:sz w:val="20"/>
-                            <w:szCs w:val="20"/>
-                          </w:rPr>
-                          <w:t>Battle has started</w:t>
+                            <w:sz w:val="18"/>
+                            <w:szCs w:val="18"/>
+                          </w:rPr>
+                          <w:t xml:space="preserve"> clicks fight button, which calls on the fight function</w:t>
                         </w:r>
                       </w:p>
                     </w:txbxContent>
@@ -705,7 +2621,7 @@
         <mc:AlternateContent>
           <mc:Choice Requires="wps">
             <w:drawing>
-              <wp:anchor distT="0" distB="0" distL="114300" distR="114300" simplePos="0" relativeHeight="251665408" behindDoc="0" locked="0" layoutInCell="1" allowOverlap="1" wp14:anchorId="2404980D" wp14:editId="2B531E79">
+              <wp:anchor distT="0" distB="0" distL="114300" distR="114300" simplePos="0" relativeHeight="251665408" behindDoc="0" locked="0" layoutInCell="1" allowOverlap="1" wp14:anchorId="2404980D" wp14:editId="22CD4B5A">
                 <wp:simplePos x="0" y="0"/>
                 <wp:positionH relativeFrom="column">
                   <wp:posOffset>3657600</wp:posOffset>
@@ -770,360 +2686,9 @@
           <w:noProof/>
         </w:rPr>
         <mc:AlternateContent>
-          <mc:Choice Requires="wpg">
-            <w:drawing>
-              <wp:anchor distT="0" distB="0" distL="114300" distR="114300" simplePos="0" relativeHeight="251667456" behindDoc="0" locked="0" layoutInCell="1" allowOverlap="1" wp14:anchorId="7C062E9D" wp14:editId="46102BB6">
-                <wp:simplePos x="0" y="0"/>
-                <wp:positionH relativeFrom="column">
-                  <wp:posOffset>4457700</wp:posOffset>
-                </wp:positionH>
-                <wp:positionV relativeFrom="paragraph">
-                  <wp:posOffset>-685800</wp:posOffset>
-                </wp:positionV>
-                <wp:extent cx="1143000" cy="1143000"/>
-                <wp:effectExtent l="50800" t="25400" r="76200" b="101600"/>
-                <wp:wrapThrough wrapText="bothSides">
-                  <wp:wrapPolygon edited="0">
-                    <wp:start x="-960" y="-480"/>
-                    <wp:lineTo x="-960" y="23040"/>
-                    <wp:lineTo x="22560" y="23040"/>
-                    <wp:lineTo x="22560" y="-480"/>
-                    <wp:lineTo x="-960" y="-480"/>
-                  </wp:wrapPolygon>
-                </wp:wrapThrough>
-                <wp:docPr id="13" name="Group 13"/>
-                <wp:cNvGraphicFramePr/>
-                <a:graphic xmlns:a="http://schemas.openxmlformats.org/drawingml/2006/main">
-                  <a:graphicData uri="http://schemas.microsoft.com/office/word/2010/wordprocessingGroup">
-                    <wpg:wgp>
-                      <wpg:cNvGrpSpPr/>
-                      <wpg:grpSpPr>
-                        <a:xfrm>
-                          <a:off x="0" y="0"/>
-                          <a:ext cx="1143000" cy="1143000"/>
-                          <a:chOff x="0" y="0"/>
-                          <a:chExt cx="1143000" cy="1143000"/>
-                        </a:xfrm>
-                      </wpg:grpSpPr>
-                      <wps:wsp>
-                        <wps:cNvPr id="9" name="Rectangle 9"/>
-                        <wps:cNvSpPr/>
-                        <wps:spPr>
-                          <a:xfrm>
-                            <a:off x="0" y="0"/>
-                            <a:ext cx="1143000" cy="1143000"/>
-                          </a:xfrm>
-                          <a:prstGeom prst="rect">
-                            <a:avLst/>
-                          </a:prstGeom>
-                        </wps:spPr>
-                        <wps:style>
-                          <a:lnRef idx="1">
-                            <a:schemeClr val="accent1"/>
-                          </a:lnRef>
-                          <a:fillRef idx="3">
-                            <a:schemeClr val="accent1"/>
-                          </a:fillRef>
-                          <a:effectRef idx="2">
-                            <a:schemeClr val="accent1"/>
-                          </a:effectRef>
-                          <a:fontRef idx="minor">
-                            <a:schemeClr val="lt1"/>
-                          </a:fontRef>
-                        </wps:style>
-                        <wps:bodyPr rot="0" spcFirstLastPara="0" vertOverflow="overflow" horzOverflow="overflow" vert="horz" wrap="square" lIns="91440" tIns="45720" rIns="91440" bIns="45720" numCol="1" spcCol="0" rtlCol="0" fromWordArt="0" anchor="ctr" anchorCtr="0" forceAA="0" compatLnSpc="1">
-                          <a:prstTxWarp prst="textNoShape">
-                            <a:avLst/>
-                          </a:prstTxWarp>
-                          <a:noAutofit/>
-                        </wps:bodyPr>
-                      </wps:wsp>
-                      <wps:wsp>
-                        <wps:cNvPr id="10" name="Text Box 10"/>
-                        <wps:cNvSpPr txBox="1"/>
-                        <wps:spPr>
-                          <a:xfrm>
-                            <a:off x="0" y="0"/>
-                            <a:ext cx="1028700" cy="1143000"/>
-                          </a:xfrm>
-                          <a:prstGeom prst="rect">
-                            <a:avLst/>
-                          </a:prstGeom>
-                          <a:noFill/>
-                          <a:ln>
-                            <a:noFill/>
-                          </a:ln>
-                          <a:effectLst/>
-                          <a:extLst>
-                            <a:ext uri="{C572A759-6A51-4108-AA02-DFA0A04FC94B}">
-                              <ma14:wrappingTextBoxFlag xmlns:ma14="http://schemas.microsoft.com/office/mac/drawingml/2011/main"/>
-                            </a:ext>
-                          </a:extLst>
-                        </wps:spPr>
-                        <wps:style>
-                          <a:lnRef idx="0">
-                            <a:schemeClr val="accent1"/>
-                          </a:lnRef>
-                          <a:fillRef idx="0">
-                            <a:schemeClr val="accent1"/>
-                          </a:fillRef>
-                          <a:effectRef idx="0">
-                            <a:schemeClr val="accent1"/>
-                          </a:effectRef>
-                          <a:fontRef idx="minor">
-                            <a:schemeClr val="dk1"/>
-                          </a:fontRef>
-                        </wps:style>
-                        <wps:txbx>
-                          <w:txbxContent>
-                            <w:p>
-                              <w:pPr>
-                                <w:rPr>
-                                  <w:sz w:val="20"/>
-                                  <w:szCs w:val="20"/>
-                                </w:rPr>
-                              </w:pPr>
-                              <w:r>
-                                <w:rPr>
-                                  <w:sz w:val="20"/>
-                                  <w:szCs w:val="20"/>
-                                </w:rPr>
-                                <w:t>For loop runs and calcu</w:t>
-                              </w:r>
-                              <w:r>
-                                <w:rPr>
-                                  <w:sz w:val="20"/>
-                                  <w:szCs w:val="20"/>
-                                </w:rPr>
-                                <w:t>lates damage done by each fighter</w:t>
-                              </w:r>
-                              <w:r>
-                                <w:rPr>
-                                  <w:sz w:val="20"/>
-                                  <w:szCs w:val="20"/>
-                                </w:rPr>
-                                <w:t xml:space="preserve"> and calculates what round the players are on </w:t>
-                              </w:r>
-                            </w:p>
-                          </w:txbxContent>
-                        </wps:txbx>
-                        <wps:bodyPr rot="0" spcFirstLastPara="0" vertOverflow="overflow" horzOverflow="overflow" vert="horz" wrap="square" lIns="91440" tIns="45720" rIns="91440" bIns="45720" numCol="1" spcCol="0" rtlCol="0" fromWordArt="0" anchor="t" anchorCtr="0" forceAA="0" compatLnSpc="1">
-                          <a:prstTxWarp prst="textNoShape">
-                            <a:avLst/>
-                          </a:prstTxWarp>
-                          <a:noAutofit/>
-                        </wps:bodyPr>
-                      </wps:wsp>
-                    </wpg:wgp>
-                  </a:graphicData>
-                </a:graphic>
-              </wp:anchor>
-            </w:drawing>
-          </mc:Choice>
-          <mc:Fallback>
-            <w:pict>
-              <v:group id="Group 13" o:spid="_x0000_s1032" style="position:absolute;margin-left:351pt;margin-top:-53.95pt;width:90pt;height:90pt;z-index:251667456" coordsize="1143000,1143000" o:gfxdata="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">
-                <v:rect id="Rectangle 9" o:spid="_x0000_s1033" style="position:absolute;width:1143000;height:1143000;visibility:visible;mso-wrap-style:square;v-text-anchor:middle" o:gfxdata="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" fillcolor="#4f81bd [3204]" strokecolor="#4579b8 [3044]">
-                  <v:fill color2="#a7bfde [1620]" rotate="t" type="gradient">
-                    <o:fill v:ext="view" type="gradientUnscaled"/>
-                  </v:fill>
-                  <v:shadow on="t" opacity="22937f" mv:blur="40000f" origin=",.5" offset="0,23000emu"/>
-                </v:rect>
-                <v:shape id="Text Box 10" o:spid="_x0000_s1034" type="#_x0000_t202" style="position:absolute;width:1028700;height:1143000;visibility:visible;mso-wrap-style:square;v-text-anchor:top" o:gfxdata="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" filled="f" stroked="f">
-                  <v:textbox>
-                    <w:txbxContent>
-                      <w:p>
-                        <w:pPr>
-                          <w:rPr>
-                            <w:sz w:val="20"/>
-                            <w:szCs w:val="20"/>
-                          </w:rPr>
-                        </w:pPr>
-                        <w:r>
-                          <w:rPr>
-                            <w:sz w:val="20"/>
-                            <w:szCs w:val="20"/>
-                          </w:rPr>
-                          <w:t>For loop runs and calcu</w:t>
-                        </w:r>
-                        <w:r>
-                          <w:rPr>
-                            <w:sz w:val="20"/>
-                            <w:szCs w:val="20"/>
-                          </w:rPr>
-                          <w:t>lates damage done by each fighter</w:t>
-                        </w:r>
-                        <w:r>
-                          <w:rPr>
-                            <w:sz w:val="20"/>
-                            <w:szCs w:val="20"/>
-                          </w:rPr>
-                          <w:t xml:space="preserve"> and calculates what round the players are on </w:t>
-                        </w:r>
-                      </w:p>
-                    </w:txbxContent>
-                  </v:textbox>
-                </v:shape>
-                <w10:wrap type="through"/>
-              </v:group>
-            </w:pict>
-          </mc:Fallback>
-        </mc:AlternateContent>
-      </w:r>
-      <w:r>
-        <w:rPr>
-          <w:noProof/>
-        </w:rPr>
-        <mc:AlternateContent>
           <mc:Choice Requires="wps">
             <w:drawing>
-              <wp:anchor distT="0" distB="0" distL="114300" distR="114300" simplePos="0" relativeHeight="251720704" behindDoc="0" locked="0" layoutInCell="1" allowOverlap="1" wp14:anchorId="68E038D2" wp14:editId="4673BAB6">
-                <wp:simplePos x="0" y="0"/>
-                <wp:positionH relativeFrom="column">
-                  <wp:posOffset>-685800</wp:posOffset>
-                </wp:positionH>
-                <wp:positionV relativeFrom="paragraph">
-                  <wp:posOffset>0</wp:posOffset>
-                </wp:positionV>
-                <wp:extent cx="457200" cy="6743700"/>
-                <wp:effectExtent l="127000" t="50800" r="76200" b="88900"/>
-                <wp:wrapNone/>
-                <wp:docPr id="53" name="Straight Arrow Connector 53"/>
-                <wp:cNvGraphicFramePr/>
-                <a:graphic xmlns:a="http://schemas.openxmlformats.org/drawingml/2006/main">
-                  <a:graphicData uri="http://schemas.microsoft.com/office/word/2010/wordprocessingShape">
-                    <wps:wsp>
-                      <wps:cNvCnPr/>
-                      <wps:spPr>
-                        <a:xfrm flipH="1" flipV="1">
-                          <a:off x="0" y="0"/>
-                          <a:ext cx="457200" cy="6743700"/>
-                        </a:xfrm>
-                        <a:prstGeom prst="straightConnector1">
-                          <a:avLst/>
-                        </a:prstGeom>
-                        <a:ln>
-                          <a:tailEnd type="arrow"/>
-                        </a:ln>
-                      </wps:spPr>
-                      <wps:style>
-                        <a:lnRef idx="2">
-                          <a:schemeClr val="accent1"/>
-                        </a:lnRef>
-                        <a:fillRef idx="0">
-                          <a:schemeClr val="accent1"/>
-                        </a:fillRef>
-                        <a:effectRef idx="1">
-                          <a:schemeClr val="accent1"/>
-                        </a:effectRef>
-                        <a:fontRef idx="minor">
-                          <a:schemeClr val="tx1"/>
-                        </a:fontRef>
-                      </wps:style>
-                      <wps:bodyPr/>
-                    </wps:wsp>
-                  </a:graphicData>
-                </a:graphic>
-                <wp14:sizeRelH relativeFrom="margin">
-                  <wp14:pctWidth>0</wp14:pctWidth>
-                </wp14:sizeRelH>
-                <wp14:sizeRelV relativeFrom="margin">
-                  <wp14:pctHeight>0</wp14:pctHeight>
-                </wp14:sizeRelV>
-              </wp:anchor>
-            </w:drawing>
-          </mc:Choice>
-          <mc:Fallback>
-            <w:pict>
-              <v:shape id="Straight Arrow Connector 53" o:spid="_x0000_s1026" type="#_x0000_t32" style="position:absolute;margin-left:-53.95pt;margin-top:0;width:36pt;height:531pt;flip:x y;z-index:251720704;visibility:visible;mso-wrap-style:square;mso-width-percent:0;mso-height-percent:0;mso-wrap-distance-left:9pt;mso-wrap-distance-top:0;mso-wrap-distance-right:9pt;mso-wrap-distance-bottom:0;mso-position-horizontal:absolute;mso-position-horizontal-relative:text;mso-position-vertical:absolute;mso-position-vertical-relative:text;mso-width-percent:0;mso-height-percent:0;mso-width-relative:margin;mso-height-relative:margin" o:gfxdata="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" strokecolor="#4f81bd [3204]" strokeweight="2pt">
-                <v:stroke endarrow="open"/>
-                <v:shadow on="t" opacity="24903f" mv:blur="40000f" origin=",.5" offset="0,20000emu"/>
-              </v:shape>
-            </w:pict>
-          </mc:Fallback>
-        </mc:AlternateContent>
-      </w:r>
-      <w:r>
-        <w:rPr>
-          <w:noProof/>
-        </w:rPr>
-        <mc:AlternateContent>
-          <mc:Choice Requires="wps">
-            <w:drawing>
-              <wp:anchor distT="0" distB="0" distL="114300" distR="114300" simplePos="0" relativeHeight="251718656" behindDoc="0" locked="0" layoutInCell="1" allowOverlap="1" wp14:anchorId="1469D23D" wp14:editId="2DAEA0E2">
-                <wp:simplePos x="0" y="0"/>
-                <wp:positionH relativeFrom="column">
-                  <wp:posOffset>685800</wp:posOffset>
-                </wp:positionH>
-                <wp:positionV relativeFrom="paragraph">
-                  <wp:posOffset>6400800</wp:posOffset>
-                </wp:positionV>
-                <wp:extent cx="2265680" cy="571500"/>
-                <wp:effectExtent l="76200" t="25400" r="71120" b="139700"/>
-                <wp:wrapNone/>
-                <wp:docPr id="52" name="Straight Arrow Connector 52"/>
-                <wp:cNvGraphicFramePr/>
-                <a:graphic xmlns:a="http://schemas.openxmlformats.org/drawingml/2006/main">
-                  <a:graphicData uri="http://schemas.microsoft.com/office/word/2010/wordprocessingShape">
-                    <wps:wsp>
-                      <wps:cNvCnPr/>
-                      <wps:spPr>
-                        <a:xfrm flipH="1">
-                          <a:off x="0" y="0"/>
-                          <a:ext cx="2265680" cy="571500"/>
-                        </a:xfrm>
-                        <a:prstGeom prst="straightConnector1">
-                          <a:avLst/>
-                        </a:prstGeom>
-                        <a:ln>
-                          <a:tailEnd type="arrow"/>
-                        </a:ln>
-                      </wps:spPr>
-                      <wps:style>
-                        <a:lnRef idx="2">
-                          <a:schemeClr val="accent1"/>
-                        </a:lnRef>
-                        <a:fillRef idx="0">
-                          <a:schemeClr val="accent1"/>
-                        </a:fillRef>
-                        <a:effectRef idx="1">
-                          <a:schemeClr val="accent1"/>
-                        </a:effectRef>
-                        <a:fontRef idx="minor">
-                          <a:schemeClr val="tx1"/>
-                        </a:fontRef>
-                      </wps:style>
-                      <wps:bodyPr/>
-                    </wps:wsp>
-                  </a:graphicData>
-                </a:graphic>
-                <wp14:sizeRelH relativeFrom="margin">
-                  <wp14:pctWidth>0</wp14:pctWidth>
-                </wp14:sizeRelH>
-                <wp14:sizeRelV relativeFrom="margin">
-                  <wp14:pctHeight>0</wp14:pctHeight>
-                </wp14:sizeRelV>
-              </wp:anchor>
-            </w:drawing>
-          </mc:Choice>
-          <mc:Fallback>
-            <w:pict>
-              <v:shape id="Straight Arrow Connector 52" o:spid="_x0000_s1026" type="#_x0000_t32" style="position:absolute;margin-left:54pt;margin-top:7in;width:178.4pt;height:45pt;flip:x;z-index:251718656;visibility:visible;mso-wrap-style:square;mso-width-percent:0;mso-height-percent:0;mso-wrap-distance-left:9pt;mso-wrap-distance-top:0;mso-wrap-distance-right:9pt;mso-wrap-distance-bottom:0;mso-position-horizontal:absolute;mso-position-horizontal-relative:text;mso-position-vertical:absolute;mso-position-vertical-relative:text;mso-width-percent:0;mso-height-percent:0;mso-width-relative:margin;mso-height-relative:margin" o:gfxdata="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" strokecolor="#4f81bd [3204]" strokeweight="2pt">
-                <v:stroke endarrow="open"/>
-                <v:shadow on="t" opacity="24903f" mv:blur="40000f" origin=",.5" offset="0,20000emu"/>
-              </v:shape>
-            </w:pict>
-          </mc:Fallback>
-        </mc:AlternateContent>
-      </w:r>
-      <w:r>
-        <w:rPr>
-          <w:noProof/>
-        </w:rPr>
-        <mc:AlternateContent>
-          <mc:Choice Requires="wps">
-            <w:drawing>
-              <wp:anchor distT="0" distB="0" distL="114300" distR="114300" simplePos="0" relativeHeight="251716608" behindDoc="0" locked="0" layoutInCell="1" allowOverlap="1" wp14:anchorId="2B9D28BE" wp14:editId="30AAC2FF">
+              <wp:anchor distT="0" distB="0" distL="114300" distR="114300" simplePos="0" relativeHeight="251716608" behindDoc="0" locked="0" layoutInCell="1" allowOverlap="1" wp14:anchorId="2B9D28BE" wp14:editId="132E9965">
                 <wp:simplePos x="0" y="0"/>
                 <wp:positionH relativeFrom="column">
                   <wp:posOffset>571500</wp:posOffset>
@@ -1185,183 +2750,6 @@
                 <v:stroke endarrow="open"/>
                 <v:shadow on="t" opacity="24903f" mv:blur="40000f" origin=",.5" offset="0,20000emu"/>
               </v:shape>
-            </w:pict>
-          </mc:Fallback>
-        </mc:AlternateContent>
-      </w:r>
-      <w:r>
-        <w:rPr>
-          <w:noProof/>
-        </w:rPr>
-        <mc:AlternateContent>
-          <mc:Choice Requires="wpg">
-            <w:drawing>
-              <wp:anchor distT="0" distB="0" distL="114300" distR="114300" simplePos="0" relativeHeight="251714560" behindDoc="0" locked="0" layoutInCell="1" allowOverlap="1" wp14:anchorId="32DC1C6E" wp14:editId="1C3DE5B8">
-                <wp:simplePos x="0" y="0"/>
-                <wp:positionH relativeFrom="column">
-                  <wp:posOffset>-571500</wp:posOffset>
-                </wp:positionH>
-                <wp:positionV relativeFrom="paragraph">
-                  <wp:posOffset>6858000</wp:posOffset>
-                </wp:positionV>
-                <wp:extent cx="1143000" cy="342900"/>
-                <wp:effectExtent l="50800" t="25400" r="76200" b="114300"/>
-                <wp:wrapThrough wrapText="bothSides">
-                  <wp:wrapPolygon edited="0">
-                    <wp:start x="-960" y="-1600"/>
-                    <wp:lineTo x="-960" y="27200"/>
-                    <wp:lineTo x="22560" y="27200"/>
-                    <wp:lineTo x="22560" y="-1600"/>
-                    <wp:lineTo x="-960" y="-1600"/>
-                  </wp:wrapPolygon>
-                </wp:wrapThrough>
-                <wp:docPr id="48" name="Group 48"/>
-                <wp:cNvGraphicFramePr/>
-                <a:graphic xmlns:a="http://schemas.openxmlformats.org/drawingml/2006/main">
-                  <a:graphicData uri="http://schemas.microsoft.com/office/word/2010/wordprocessingGroup">
-                    <wpg:wgp>
-                      <wpg:cNvGrpSpPr/>
-                      <wpg:grpSpPr>
-                        <a:xfrm>
-                          <a:off x="0" y="0"/>
-                          <a:ext cx="1143000" cy="342900"/>
-                          <a:chOff x="0" y="0"/>
-                          <a:chExt cx="1143000" cy="342900"/>
-                        </a:xfrm>
-                      </wpg:grpSpPr>
-                      <wps:wsp>
-                        <wps:cNvPr id="16" name="Rectangle 16"/>
-                        <wps:cNvSpPr/>
-                        <wps:spPr>
-                          <a:xfrm>
-                            <a:off x="0" y="0"/>
-                            <a:ext cx="1143000" cy="342900"/>
-                          </a:xfrm>
-                          <a:prstGeom prst="rect">
-                            <a:avLst/>
-                          </a:prstGeom>
-                        </wps:spPr>
-                        <wps:style>
-                          <a:lnRef idx="1">
-                            <a:schemeClr val="accent1"/>
-                          </a:lnRef>
-                          <a:fillRef idx="3">
-                            <a:schemeClr val="accent1"/>
-                          </a:fillRef>
-                          <a:effectRef idx="2">
-                            <a:schemeClr val="accent1"/>
-                          </a:effectRef>
-                          <a:fontRef idx="minor">
-                            <a:schemeClr val="lt1"/>
-                          </a:fontRef>
-                        </wps:style>
-                        <wps:bodyPr rot="0" spcFirstLastPara="0" vertOverflow="overflow" horzOverflow="overflow" vert="horz" wrap="square" lIns="91440" tIns="45720" rIns="91440" bIns="45720" numCol="1" spcCol="0" rtlCol="0" fromWordArt="0" anchor="ctr" anchorCtr="0" forceAA="0" compatLnSpc="1">
-                          <a:prstTxWarp prst="textNoShape">
-                            <a:avLst/>
-                          </a:prstTxWarp>
-                          <a:noAutofit/>
-                        </wps:bodyPr>
-                      </wps:wsp>
-                      <wps:wsp>
-                        <wps:cNvPr id="47" name="Text Box 47"/>
-                        <wps:cNvSpPr txBox="1"/>
-                        <wps:spPr>
-                          <a:xfrm>
-                            <a:off x="0" y="0"/>
-                            <a:ext cx="1054100" cy="342900"/>
-                          </a:xfrm>
-                          <a:prstGeom prst="rect">
-                            <a:avLst/>
-                          </a:prstGeom>
-                          <a:noFill/>
-                          <a:ln>
-                            <a:noFill/>
-                          </a:ln>
-                          <a:effectLst/>
-                          <a:extLst>
-                            <a:ext uri="{C572A759-6A51-4108-AA02-DFA0A04FC94B}">
-                              <ma14:wrappingTextBoxFlag xmlns:ma14="http://schemas.microsoft.com/office/mac/drawingml/2011/main"/>
-                            </a:ext>
-                          </a:extLst>
-                        </wps:spPr>
-                        <wps:style>
-                          <a:lnRef idx="0">
-                            <a:schemeClr val="accent1"/>
-                          </a:lnRef>
-                          <a:fillRef idx="0">
-                            <a:schemeClr val="accent1"/>
-                          </a:fillRef>
-                          <a:effectRef idx="0">
-                            <a:schemeClr val="accent1"/>
-                          </a:effectRef>
-                          <a:fontRef idx="minor">
-                            <a:schemeClr val="dk1"/>
-                          </a:fontRef>
-                        </wps:style>
-                        <wps:txbx>
-                          <w:txbxContent>
-                            <w:p>
-                              <w:pPr>
-                                <w:rPr>
-                                  <w:sz w:val="18"/>
-                                  <w:szCs w:val="18"/>
-                                </w:rPr>
-                              </w:pPr>
-                              <w:r>
-                                <w:rPr>
-                                  <w:sz w:val="18"/>
-                                  <w:szCs w:val="18"/>
-                                </w:rPr>
-                                <w:t xml:space="preserve">User reloads page </w:t>
-                              </w:r>
-                            </w:p>
-                          </w:txbxContent>
-                        </wps:txbx>
-                        <wps:bodyPr rot="0" spcFirstLastPara="0" vertOverflow="overflow" horzOverflow="overflow" vert="horz" wrap="none" lIns="91440" tIns="45720" rIns="91440" bIns="45720" numCol="1" spcCol="0" rtlCol="0" fromWordArt="0" anchor="t" anchorCtr="0" forceAA="0" compatLnSpc="1">
-                          <a:prstTxWarp prst="textNoShape">
-                            <a:avLst/>
-                          </a:prstTxWarp>
-                          <a:noAutofit/>
-                        </wps:bodyPr>
-                      </wps:wsp>
-                    </wpg:wgp>
-                  </a:graphicData>
-                </a:graphic>
-              </wp:anchor>
-            </w:drawing>
-          </mc:Choice>
-          <mc:Fallback>
-            <w:pict>
-              <v:group id="Group 48" o:spid="_x0000_s1035" style="position:absolute;margin-left:-44.95pt;margin-top:540pt;width:90pt;height:27pt;z-index:251714560" coordsize="1143000,342900" o:gfxdata="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">
-                <v:rect id="Rectangle 16" o:spid="_x0000_s1036" style="position:absolute;width:1143000;height:342900;visibility:visible;mso-wrap-style:square;v-text-anchor:middle" o:gfxdata="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" fillcolor="#4f81bd [3204]" strokecolor="#4579b8 [3044]">
-                  <v:fill color2="#a7bfde [1620]" rotate="t" type="gradient">
-                    <o:fill v:ext="view" type="gradientUnscaled"/>
-                  </v:fill>
-                  <v:shadow on="t" opacity="22937f" mv:blur="40000f" origin=",.5" offset="0,23000emu"/>
-                </v:rect>
-                <v:shape id="Text Box 47" o:spid="_x0000_s1037" type="#_x0000_t202" style="position:absolute;width:1054100;height:342900;visibility:visible;mso-wrap-style:none;v-text-anchor:top" o:gfxdata="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" filled="f" stroked="f">
-                  <v:textbox>
-                    <w:txbxContent>
-                      <w:p>
-                        <w:pPr>
-                          <w:rPr>
-                            <w:sz w:val="18"/>
-                            <w:szCs w:val="18"/>
-                          </w:rPr>
-                        </w:pPr>
-                        <w:r>
-                          <w:rPr>
-                            <w:sz w:val="18"/>
-                            <w:szCs w:val="18"/>
-                          </w:rPr>
-                          <w:t xml:space="preserve">User reloads page </w:t>
-                        </w:r>
-                      </w:p>
-                    </w:txbxContent>
-                  </v:textbox>
-                </v:shape>
-                <w10:wrap type="through"/>
-              </v:group>
             </w:pict>
           </mc:Fallback>
         </mc:AlternateContent>
@@ -2215,7 +3603,6 @@
           </mc:Fallback>
         </mc:AlternateContent>
       </w:r>
-      <w:bookmarkStart w:id="0" w:name="_GoBack"/>
       <w:r>
         <w:rPr>
           <w:noProof/>
@@ -2223,7 +3610,7 @@
         <mc:AlternateContent>
           <mc:Choice Requires="wpg">
             <w:drawing>
-              <wp:anchor distT="0" distB="0" distL="114300" distR="114300" simplePos="0" relativeHeight="251682816" behindDoc="0" locked="0" layoutInCell="1" allowOverlap="1" wp14:anchorId="624166EF" wp14:editId="5EA14323">
+              <wp:anchor distT="0" distB="0" distL="114300" distR="114300" simplePos="0" relativeHeight="251682816" behindDoc="0" locked="0" layoutInCell="1" allowOverlap="1" wp14:anchorId="624166EF" wp14:editId="29BE4BB0">
                 <wp:simplePos x="0" y="0"/>
                 <wp:positionH relativeFrom="column">
                   <wp:posOffset>3200400</wp:posOffset>
@@ -2402,14 +3789,18 @@
           </mc:Choice>
           <mc:Fallback>
             <w:pict>
-              <v:group id="Group 26" o:spid="_x0000_s1044" style="position:absolute;margin-left:252pt;margin-top:135pt;width:126pt;height:99pt;z-index:251682816" coordsize="1600200,1257300" o:gfxdata="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">
-                <v:shape id="Diamond 19" o:spid="_x0000_s1045" type="#_x0000_t4" style="position:absolute;width:1600200;height:1257300;visibility:visible;mso-wrap-style:square;v-text-anchor:middle" o:gfxdata="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" fillcolor="#4f81bd [3204]" strokecolor="#4579b8 [3044]">
+              <v:group id="Group 26" o:spid="_x0000_s1059" style="position:absolute;margin-left:252pt;margin-top:135pt;width:126pt;height:99pt;z-index:251682816" coordsize="1600200,1257300" o:gfxdata="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">
+                <v:shapetype id="_x0000_t4" coordsize="21600,21600" o:spt="4" path="m10800,0l0,10800,10800,21600,21600,10800xe">
+                  <v:stroke joinstyle="miter"/>
+                  <v:path gradientshapeok="t" o:connecttype="rect" textboxrect="5400,5400,16200,16200"/>
+                </v:shapetype>
+                <v:shape id="Diamond 19" o:spid="_x0000_s1060" type="#_x0000_t4" style="position:absolute;width:1600200;height:1257300;visibility:visible;mso-wrap-style:square;v-text-anchor:middle" o:gfxdata="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" fillcolor="#4f81bd [3204]" strokecolor="#4579b8 [3044]">
                   <v:fill color2="#a7bfde [1620]" rotate="t" type="gradient">
                     <o:fill v:ext="view" type="gradientUnscaled"/>
                   </v:fill>
                   <v:shadow on="t" opacity="22937f" mv:blur="40000f" origin=",.5" offset="0,23000emu"/>
                 </v:shape>
-                <v:shape id="Text Box 25" o:spid="_x0000_s1046" type="#_x0000_t202" style="position:absolute;left:368935;top:191770;width:1052195;height:977900;visibility:visible;mso-wrap-style:square;v-text-anchor:top" o:gfxdata="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" filled="f" stroked="f">
+                <v:shape id="Text Box 25" o:spid="_x0000_s1061" type="#_x0000_t202" style="position:absolute;left:368935;top:191770;width:1052195;height:977900;visibility:visible;mso-wrap-style:square;v-text-anchor:top" o:gfxdata="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" filled="f" stroked="f">
                   <v:textbox>
                     <w:txbxContent>
                       <w:p>
@@ -2464,7 +3855,6 @@
           </mc:Fallback>
         </mc:AlternateContent>
       </w:r>
-      <w:bookmarkEnd w:id="0"/>
       <w:r>
         <w:rPr>
           <w:noProof/>
@@ -2472,7 +3862,7 @@
         <mc:AlternateContent>
           <mc:Choice Requires="wpg">
             <w:drawing>
-              <wp:anchor distT="0" distB="0" distL="114300" distR="114300" simplePos="0" relativeHeight="251683840" behindDoc="0" locked="0" layoutInCell="1" allowOverlap="1" wp14:anchorId="10369D11" wp14:editId="3C3D2E8E">
+              <wp:anchor distT="0" distB="0" distL="114300" distR="114300" simplePos="0" relativeHeight="251683840" behindDoc="0" locked="0" layoutInCell="1" allowOverlap="1" wp14:anchorId="10369D11" wp14:editId="69F84137">
                 <wp:simplePos x="0" y="0"/>
                 <wp:positionH relativeFrom="column">
                   <wp:posOffset>4914900</wp:posOffset>
@@ -2648,14 +4038,14 @@
           </mc:Choice>
           <mc:Fallback>
             <w:pict>
-              <v:group id="Group 28" o:spid="_x0000_s1047" style="position:absolute;margin-left:387pt;margin-top:117pt;width:126pt;height:151.6pt;z-index:251683840" coordsize="1600200,1925320" o:gfxdata="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">
-                <v:shape id="Diamond 20" o:spid="_x0000_s1048" type="#_x0000_t4" style="position:absolute;width:1600200;height:1714500;visibility:visible;mso-wrap-style:square;v-text-anchor:middle" o:gfxdata="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" fillcolor="#4f81bd [3204]" strokecolor="#4579b8 [3044]">
+              <v:group id="Group 28" o:spid="_x0000_s1062" style="position:absolute;margin-left:387pt;margin-top:117pt;width:126pt;height:151.6pt;z-index:251683840" coordsize="1600200,1925320" o:gfxdata="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">
+                <v:shape id="Diamond 20" o:spid="_x0000_s1063" type="#_x0000_t4" style="position:absolute;width:1600200;height:1714500;visibility:visible;mso-wrap-style:square;v-text-anchor:middle" o:gfxdata="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" fillcolor="#4f81bd [3204]" strokecolor="#4579b8 [3044]">
                   <v:fill color2="#a7bfde [1620]" rotate="t" type="gradient">
                     <o:fill v:ext="view" type="gradientUnscaled"/>
                   </v:fill>
                   <v:shadow on="t" opacity="22937f" mv:blur="40000f" origin=",.5" offset="0,23000emu"/>
                 </v:shape>
-                <v:shape id="Text Box 27" o:spid="_x0000_s1049" type="#_x0000_t202" style="position:absolute;left:417195;top:219710;width:957580;height:1705610;visibility:visible;mso-wrap-style:square;v-text-anchor:top" o:gfxdata="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" filled="f" stroked="f">
+                <v:shape id="Text Box 27" o:spid="_x0000_s1064" type="#_x0000_t202" style="position:absolute;left:417195;top:219710;width:957580;height:1705610;visibility:visible;mso-wrap-style:square;v-text-anchor:top" o:gfxdata="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" filled="f" stroked="f">
                   <v:textbox>
                     <w:txbxContent>
                       <w:p>
@@ -2717,84 +4107,7 @@
         <mc:AlternateContent>
           <mc:Choice Requires="wps">
             <w:drawing>
-              <wp:anchor distT="0" distB="0" distL="114300" distR="114300" simplePos="0" relativeHeight="251712512" behindDoc="0" locked="0" layoutInCell="1" allowOverlap="1" wp14:anchorId="1E353A75" wp14:editId="7B10591A">
-                <wp:simplePos x="0" y="0"/>
-                <wp:positionH relativeFrom="column">
-                  <wp:posOffset>1943100</wp:posOffset>
-                </wp:positionH>
-                <wp:positionV relativeFrom="paragraph">
-                  <wp:posOffset>5028845</wp:posOffset>
-                </wp:positionV>
-                <wp:extent cx="322935" cy="457555"/>
-                <wp:effectExtent l="76200" t="25400" r="83820" b="101600"/>
-                <wp:wrapNone/>
-                <wp:docPr id="50" name="Straight Arrow Connector 50"/>
-                <wp:cNvGraphicFramePr/>
-                <a:graphic xmlns:a="http://schemas.openxmlformats.org/drawingml/2006/main">
-                  <a:graphicData uri="http://schemas.microsoft.com/office/word/2010/wordprocessingShape">
-                    <wps:wsp>
-                      <wps:cNvCnPr/>
-                      <wps:spPr>
-                        <a:xfrm flipH="1">
-                          <a:off x="0" y="0"/>
-                          <a:ext cx="322935" cy="457555"/>
-                        </a:xfrm>
-                        <a:prstGeom prst="straightConnector1">
-                          <a:avLst/>
-                        </a:prstGeom>
-                        <a:ln>
-                          <a:tailEnd type="arrow"/>
-                        </a:ln>
-                      </wps:spPr>
-                      <wps:style>
-                        <a:lnRef idx="2">
-                          <a:schemeClr val="accent1"/>
-                        </a:lnRef>
-                        <a:fillRef idx="0">
-                          <a:schemeClr val="accent1"/>
-                        </a:fillRef>
-                        <a:effectRef idx="1">
-                          <a:schemeClr val="accent1"/>
-                        </a:effectRef>
-                        <a:fontRef idx="minor">
-                          <a:schemeClr val="tx1"/>
-                        </a:fontRef>
-                      </wps:style>
-                      <wps:bodyPr/>
-                    </wps:wsp>
-                  </a:graphicData>
-                </a:graphic>
-                <wp14:sizeRelH relativeFrom="margin">
-                  <wp14:pctWidth>0</wp14:pctWidth>
-                </wp14:sizeRelH>
-                <wp14:sizeRelV relativeFrom="margin">
-                  <wp14:pctHeight>0</wp14:pctHeight>
-                </wp14:sizeRelV>
-              </wp:anchor>
-            </w:drawing>
-          </mc:Choice>
-          <mc:Fallback>
-            <w:pict>
-              <v:shapetype id="_x0000_t32" coordsize="21600,21600" o:spt="32" o:oned="t" path="m0,0l21600,21600e" filled="f">
-                <v:path arrowok="t" fillok="f" o:connecttype="none"/>
-                <o:lock v:ext="edit" shapetype="t"/>
-              </v:shapetype>
-              <v:shape id="Straight Arrow Connector 50" o:spid="_x0000_s1026" type="#_x0000_t32" style="position:absolute;margin-left:153pt;margin-top:395.95pt;width:25.45pt;height:36.05pt;flip:x;z-index:251712512;visibility:visible;mso-wrap-style:square;mso-width-percent:0;mso-height-percent:0;mso-wrap-distance-left:9pt;mso-wrap-distance-top:0;mso-wrap-distance-right:9pt;mso-wrap-distance-bottom:0;mso-position-horizontal:absolute;mso-position-horizontal-relative:text;mso-position-vertical:absolute;mso-position-vertical-relative:text;mso-width-percent:0;mso-height-percent:0;mso-width-relative:margin;mso-height-relative:margin" o:gfxdata="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" strokecolor="#4f81bd [3204]" strokeweight="2pt">
-                <v:stroke endarrow="open"/>
-                <v:shadow on="t" opacity="24903f" mv:blur="40000f" origin=",.5" offset="0,20000emu"/>
-              </v:shape>
-            </w:pict>
-          </mc:Fallback>
-        </mc:AlternateContent>
-      </w:r>
-      <w:r>
-        <w:rPr>
-          <w:noProof/>
-        </w:rPr>
-        <mc:AlternateContent>
-          <mc:Choice Requires="wps">
-            <w:drawing>
-              <wp:anchor distT="0" distB="0" distL="114300" distR="114300" simplePos="0" relativeHeight="251710464" behindDoc="0" locked="0" layoutInCell="1" allowOverlap="1" wp14:anchorId="3D3744A7" wp14:editId="0C5182D4">
+              <wp:anchor distT="0" distB="0" distL="114300" distR="114300" simplePos="0" relativeHeight="251710464" behindDoc="0" locked="0" layoutInCell="1" allowOverlap="1" wp14:anchorId="3D3744A7" wp14:editId="2DDA529B">
                 <wp:simplePos x="0" y="0"/>
                 <wp:positionH relativeFrom="column">
                   <wp:posOffset>3314700</wp:posOffset>
@@ -2853,690 +4166,6 @@
           <mc:Fallback>
             <w:pict>
               <v:shape id="Straight Arrow Connector 49" o:spid="_x0000_s1026" type="#_x0000_t32" style="position:absolute;margin-left:261pt;margin-top:251.95pt;width:88.45pt;height:72.05pt;flip:x;z-index:251710464;visibility:visible;mso-wrap-style:square;mso-width-percent:0;mso-height-percent:0;mso-wrap-distance-left:9pt;mso-wrap-distance-top:0;mso-wrap-distance-right:9pt;mso-wrap-distance-bottom:0;mso-position-horizontal:absolute;mso-position-horizontal-relative:text;mso-position-vertical:absolute;mso-position-vertical-relative:text;mso-width-percent:0;mso-height-percent:0;mso-width-relative:margin;mso-height-relative:margin" o:gfxdata="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" strokecolor="#4f81bd [3204]" strokeweight="2pt">
-                <v:stroke endarrow="open"/>
-                <v:shadow on="t" opacity="24903f" mv:blur="40000f" origin=",.5" offset="0,20000emu"/>
-              </v:shape>
-            </w:pict>
-          </mc:Fallback>
-        </mc:AlternateContent>
-      </w:r>
-      <w:r>
-        <w:rPr>
-          <w:noProof/>
-        </w:rPr>
-        <mc:AlternateContent>
-          <mc:Choice Requires="wpg">
-            <w:drawing>
-              <wp:anchor distT="0" distB="0" distL="114300" distR="114300" simplePos="0" relativeHeight="251704320" behindDoc="0" locked="0" layoutInCell="1" allowOverlap="1" wp14:anchorId="2E14AF6C" wp14:editId="6A9A82BF">
-                <wp:simplePos x="0" y="0"/>
-                <wp:positionH relativeFrom="column">
-                  <wp:posOffset>3086100</wp:posOffset>
-                </wp:positionH>
-                <wp:positionV relativeFrom="paragraph">
-                  <wp:posOffset>5715000</wp:posOffset>
-                </wp:positionV>
-                <wp:extent cx="1028700" cy="685800"/>
-                <wp:effectExtent l="50800" t="25400" r="88900" b="101600"/>
-                <wp:wrapThrough wrapText="bothSides">
-                  <wp:wrapPolygon edited="0">
-                    <wp:start x="-1067" y="-800"/>
-                    <wp:lineTo x="-1067" y="24000"/>
-                    <wp:lineTo x="22933" y="24000"/>
-                    <wp:lineTo x="22933" y="-800"/>
-                    <wp:lineTo x="-1067" y="-800"/>
-                  </wp:wrapPolygon>
-                </wp:wrapThrough>
-                <wp:docPr id="42" name="Group 42"/>
-                <wp:cNvGraphicFramePr/>
-                <a:graphic xmlns:a="http://schemas.openxmlformats.org/drawingml/2006/main">
-                  <a:graphicData uri="http://schemas.microsoft.com/office/word/2010/wordprocessingGroup">
-                    <wpg:wgp>
-                      <wpg:cNvGrpSpPr/>
-                      <wpg:grpSpPr>
-                        <a:xfrm>
-                          <a:off x="0" y="0"/>
-                          <a:ext cx="1028700" cy="685800"/>
-                          <a:chOff x="0" y="0"/>
-                          <a:chExt cx="1028700" cy="685800"/>
-                        </a:xfrm>
-                      </wpg:grpSpPr>
-                      <wps:wsp>
-                        <wps:cNvPr id="40" name="Rectangle 40"/>
-                        <wps:cNvSpPr/>
-                        <wps:spPr>
-                          <a:xfrm>
-                            <a:off x="0" y="0"/>
-                            <a:ext cx="1028700" cy="685800"/>
-                          </a:xfrm>
-                          <a:prstGeom prst="rect">
-                            <a:avLst/>
-                          </a:prstGeom>
-                        </wps:spPr>
-                        <wps:style>
-                          <a:lnRef idx="1">
-                            <a:schemeClr val="accent1"/>
-                          </a:lnRef>
-                          <a:fillRef idx="3">
-                            <a:schemeClr val="accent1"/>
-                          </a:fillRef>
-                          <a:effectRef idx="2">
-                            <a:schemeClr val="accent1"/>
-                          </a:effectRef>
-                          <a:fontRef idx="minor">
-                            <a:schemeClr val="lt1"/>
-                          </a:fontRef>
-                        </wps:style>
-                        <wps:bodyPr rot="0" spcFirstLastPara="0" vertOverflow="overflow" horzOverflow="overflow" vert="horz" wrap="square" lIns="91440" tIns="45720" rIns="91440" bIns="45720" numCol="1" spcCol="0" rtlCol="0" fromWordArt="0" anchor="ctr" anchorCtr="0" forceAA="0" compatLnSpc="1">
-                          <a:prstTxWarp prst="textNoShape">
-                            <a:avLst/>
-                          </a:prstTxWarp>
-                          <a:noAutofit/>
-                        </wps:bodyPr>
-                      </wps:wsp>
-                      <wps:wsp>
-                        <wps:cNvPr id="41" name="Text Box 41"/>
-                        <wps:cNvSpPr txBox="1"/>
-                        <wps:spPr>
-                          <a:xfrm>
-                            <a:off x="0" y="0"/>
-                            <a:ext cx="914400" cy="685800"/>
-                          </a:xfrm>
-                          <a:prstGeom prst="rect">
-                            <a:avLst/>
-                          </a:prstGeom>
-                          <a:noFill/>
-                          <a:ln>
-                            <a:noFill/>
-                          </a:ln>
-                          <a:effectLst/>
-                          <a:extLst>
-                            <a:ext uri="{C572A759-6A51-4108-AA02-DFA0A04FC94B}">
-                              <ma14:wrappingTextBoxFlag xmlns:ma14="http://schemas.microsoft.com/office/mac/drawingml/2011/main"/>
-                            </a:ext>
-                          </a:extLst>
-                        </wps:spPr>
-                        <wps:style>
-                          <a:lnRef idx="0">
-                            <a:schemeClr val="accent1"/>
-                          </a:lnRef>
-                          <a:fillRef idx="0">
-                            <a:schemeClr val="accent1"/>
-                          </a:fillRef>
-                          <a:effectRef idx="0">
-                            <a:schemeClr val="accent1"/>
-                          </a:effectRef>
-                          <a:fontRef idx="minor">
-                            <a:schemeClr val="dk1"/>
-                          </a:fontRef>
-                        </wps:style>
-                        <wps:txbx>
-                          <w:txbxContent>
-                            <w:p>
-                              <w:pPr>
-                                <w:rPr>
-                                  <w:sz w:val="20"/>
-                                  <w:szCs w:val="20"/>
-                                </w:rPr>
-                              </w:pPr>
-                              <w:r>
-                                <w:rPr>
-                                  <w:sz w:val="20"/>
-                                  <w:szCs w:val="20"/>
-                                </w:rPr>
-                                <w:t>Displays the winner. Code ends</w:t>
-                              </w:r>
-                            </w:p>
-                          </w:txbxContent>
-                        </wps:txbx>
-                        <wps:bodyPr rot="0" spcFirstLastPara="0" vertOverflow="overflow" horzOverflow="overflow" vert="horz" wrap="square" lIns="91440" tIns="45720" rIns="91440" bIns="45720" numCol="1" spcCol="0" rtlCol="0" fromWordArt="0" anchor="t" anchorCtr="0" forceAA="0" compatLnSpc="1">
-                          <a:prstTxWarp prst="textNoShape">
-                            <a:avLst/>
-                          </a:prstTxWarp>
-                          <a:noAutofit/>
-                        </wps:bodyPr>
-                      </wps:wsp>
-                    </wpg:wgp>
-                  </a:graphicData>
-                </a:graphic>
-              </wp:anchor>
-            </w:drawing>
-          </mc:Choice>
-          <mc:Fallback>
-            <w:pict>
-              <v:group id="Group 42" o:spid="_x0000_s1026" style="position:absolute;margin-left:243pt;margin-top:450pt;width:81pt;height:54pt;z-index:251704320" coordsize="1028700,685800" o:gfxdata="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">
-                <v:rect id="Rectangle 40" o:spid="_x0000_s1027" style="position:absolute;width:1028700;height:685800;visibility:visible;mso-wrap-style:square;v-text-anchor:middle" o:gfxdata="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" fillcolor="#4f81bd [3204]" strokecolor="#4579b8 [3044]">
-                  <v:fill color2="#a7bfde [1620]" rotate="t" type="gradient">
-                    <o:fill v:ext="view" type="gradientUnscaled"/>
-                  </v:fill>
-                  <v:shadow on="t" opacity="22937f" mv:blur="40000f" origin=",.5" offset="0,23000emu"/>
-                </v:rect>
-                <v:shapetype id="_x0000_t202" coordsize="21600,21600" o:spt="202" path="m0,0l0,21600,21600,21600,21600,0xe">
-                  <v:stroke joinstyle="miter"/>
-                  <v:path gradientshapeok="t" o:connecttype="rect"/>
-                </v:shapetype>
-                <v:shape id="Text Box 41" o:spid="_x0000_s1028" type="#_x0000_t202" style="position:absolute;width:914400;height:685800;visibility:visible;mso-wrap-style:square;v-text-anchor:top" o:gfxdata="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" filled="f" stroked="f">
-                  <v:textbox>
-                    <w:txbxContent>
-                      <w:p>
-                        <w:pPr>
-                          <w:rPr>
-                            <w:sz w:val="20"/>
-                            <w:szCs w:val="20"/>
-                          </w:rPr>
-                        </w:pPr>
-                        <w:r>
-                          <w:rPr>
-                            <w:sz w:val="20"/>
-                            <w:szCs w:val="20"/>
-                          </w:rPr>
-                          <w:t>Displays the winner. Code ends</w:t>
-                        </w:r>
-                      </w:p>
-                    </w:txbxContent>
-                  </v:textbox>
-                </v:shape>
-                <w10:wrap type="through"/>
-              </v:group>
-            </w:pict>
-          </mc:Fallback>
-        </mc:AlternateContent>
-      </w:r>
-      <w:r>
-        <w:rPr>
-          <w:noProof/>
-        </w:rPr>
-        <mc:AlternateContent>
-          <mc:Choice Requires="wps">
-            <w:drawing>
-              <wp:anchor distT="0" distB="0" distL="114300" distR="114300" simplePos="0" relativeHeight="251708416" behindDoc="0" locked="0" layoutInCell="1" allowOverlap="1" wp14:anchorId="4496C249" wp14:editId="66A84FBF">
-                <wp:simplePos x="0" y="0"/>
-                <wp:positionH relativeFrom="column">
-                  <wp:posOffset>3086100</wp:posOffset>
-                </wp:positionH>
-                <wp:positionV relativeFrom="paragraph">
-                  <wp:posOffset>5029200</wp:posOffset>
-                </wp:positionV>
-                <wp:extent cx="342900" cy="457200"/>
-                <wp:effectExtent l="50800" t="25400" r="88900" b="101600"/>
-                <wp:wrapNone/>
-                <wp:docPr id="46" name="Straight Arrow Connector 46"/>
-                <wp:cNvGraphicFramePr/>
-                <a:graphic xmlns:a="http://schemas.openxmlformats.org/drawingml/2006/main">
-                  <a:graphicData uri="http://schemas.microsoft.com/office/word/2010/wordprocessingShape">
-                    <wps:wsp>
-                      <wps:cNvCnPr/>
-                      <wps:spPr>
-                        <a:xfrm>
-                          <a:off x="0" y="0"/>
-                          <a:ext cx="342900" cy="457200"/>
-                        </a:xfrm>
-                        <a:prstGeom prst="straightConnector1">
-                          <a:avLst/>
-                        </a:prstGeom>
-                        <a:ln>
-                          <a:tailEnd type="arrow"/>
-                        </a:ln>
-                      </wps:spPr>
-                      <wps:style>
-                        <a:lnRef idx="2">
-                          <a:schemeClr val="accent1"/>
-                        </a:lnRef>
-                        <a:fillRef idx="0">
-                          <a:schemeClr val="accent1"/>
-                        </a:fillRef>
-                        <a:effectRef idx="1">
-                          <a:schemeClr val="accent1"/>
-                        </a:effectRef>
-                        <a:fontRef idx="minor">
-                          <a:schemeClr val="tx1"/>
-                        </a:fontRef>
-                      </wps:style>
-                      <wps:bodyPr/>
-                    </wps:wsp>
-                  </a:graphicData>
-                </a:graphic>
-                <wp14:sizeRelH relativeFrom="margin">
-                  <wp14:pctWidth>0</wp14:pctWidth>
-                </wp14:sizeRelH>
-                <wp14:sizeRelV relativeFrom="margin">
-                  <wp14:pctHeight>0</wp14:pctHeight>
-                </wp14:sizeRelV>
-              </wp:anchor>
-            </w:drawing>
-          </mc:Choice>
-          <mc:Fallback>
-            <w:pict>
-              <v:shape id="Straight Arrow Connector 46" o:spid="_x0000_s1026" type="#_x0000_t32" style="position:absolute;margin-left:243pt;margin-top:396pt;width:27pt;height:36pt;z-index:251708416;visibility:visible;mso-wrap-style:square;mso-width-percent:0;mso-height-percent:0;mso-wrap-distance-left:9pt;mso-wrap-distance-top:0;mso-wrap-distance-right:9pt;mso-wrap-distance-bottom:0;mso-position-horizontal:absolute;mso-position-horizontal-relative:text;mso-position-vertical:absolute;mso-position-vertical-relative:text;mso-width-percent:0;mso-height-percent:0;mso-width-relative:margin;mso-height-relative:margin" o:gfxdata="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" strokecolor="#4f81bd [3204]" strokeweight="2pt">
-                <v:stroke endarrow="open"/>
-                <v:shadow on="t" opacity="24903f" mv:blur="40000f" origin=",.5" offset="0,20000emu"/>
-              </v:shape>
-            </w:pict>
-          </mc:Fallback>
-        </mc:AlternateContent>
-      </w:r>
-      <w:r>
-        <w:rPr>
-          <w:noProof/>
-        </w:rPr>
-        <mc:AlternateContent>
-          <mc:Choice Requires="wpg">
-            <w:drawing>
-              <wp:anchor distT="0" distB="0" distL="114300" distR="114300" simplePos="0" relativeHeight="251706368" behindDoc="0" locked="0" layoutInCell="1" allowOverlap="1" wp14:anchorId="62083B6F" wp14:editId="70DD047D">
-                <wp:simplePos x="0" y="0"/>
-                <wp:positionH relativeFrom="column">
-                  <wp:posOffset>1257300</wp:posOffset>
-                </wp:positionH>
-                <wp:positionV relativeFrom="paragraph">
-                  <wp:posOffset>5600700</wp:posOffset>
-                </wp:positionV>
-                <wp:extent cx="1028700" cy="914400"/>
-                <wp:effectExtent l="50800" t="25400" r="88900" b="101600"/>
-                <wp:wrapThrough wrapText="bothSides">
-                  <wp:wrapPolygon edited="0">
-                    <wp:start x="-1067" y="-600"/>
-                    <wp:lineTo x="-1067" y="23400"/>
-                    <wp:lineTo x="22933" y="23400"/>
-                    <wp:lineTo x="22933" y="-600"/>
-                    <wp:lineTo x="-1067" y="-600"/>
-                  </wp:wrapPolygon>
-                </wp:wrapThrough>
-                <wp:docPr id="45" name="Group 45"/>
-                <wp:cNvGraphicFramePr/>
-                <a:graphic xmlns:a="http://schemas.openxmlformats.org/drawingml/2006/main">
-                  <a:graphicData uri="http://schemas.microsoft.com/office/word/2010/wordprocessingGroup">
-                    <wpg:wgp>
-                      <wpg:cNvGrpSpPr/>
-                      <wpg:grpSpPr>
-                        <a:xfrm>
-                          <a:off x="0" y="0"/>
-                          <a:ext cx="1028700" cy="914400"/>
-                          <a:chOff x="0" y="0"/>
-                          <a:chExt cx="1028700" cy="914400"/>
-                        </a:xfrm>
-                      </wpg:grpSpPr>
-                      <wps:wsp>
-                        <wps:cNvPr id="43" name="Rectangle 43"/>
-                        <wps:cNvSpPr/>
-                        <wps:spPr>
-                          <a:xfrm>
-                            <a:off x="0" y="0"/>
-                            <a:ext cx="1028700" cy="914400"/>
-                          </a:xfrm>
-                          <a:prstGeom prst="rect">
-                            <a:avLst/>
-                          </a:prstGeom>
-                        </wps:spPr>
-                        <wps:style>
-                          <a:lnRef idx="1">
-                            <a:schemeClr val="accent1"/>
-                          </a:lnRef>
-                          <a:fillRef idx="3">
-                            <a:schemeClr val="accent1"/>
-                          </a:fillRef>
-                          <a:effectRef idx="2">
-                            <a:schemeClr val="accent1"/>
-                          </a:effectRef>
-                          <a:fontRef idx="minor">
-                            <a:schemeClr val="lt1"/>
-                          </a:fontRef>
-                        </wps:style>
-                        <wps:bodyPr rot="0" spcFirstLastPara="0" vertOverflow="overflow" horzOverflow="overflow" vert="horz" wrap="square" lIns="91440" tIns="45720" rIns="91440" bIns="45720" numCol="1" spcCol="0" rtlCol="0" fromWordArt="0" anchor="ctr" anchorCtr="0" forceAA="0" compatLnSpc="1">
-                          <a:prstTxWarp prst="textNoShape">
-                            <a:avLst/>
-                          </a:prstTxWarp>
-                          <a:noAutofit/>
-                        </wps:bodyPr>
-                      </wps:wsp>
-                      <wps:wsp>
-                        <wps:cNvPr id="44" name="Text Box 44"/>
-                        <wps:cNvSpPr txBox="1"/>
-                        <wps:spPr>
-                          <a:xfrm>
-                            <a:off x="0" y="0"/>
-                            <a:ext cx="1028700" cy="800100"/>
-                          </a:xfrm>
-                          <a:prstGeom prst="rect">
-                            <a:avLst/>
-                          </a:prstGeom>
-                          <a:noFill/>
-                          <a:ln>
-                            <a:noFill/>
-                          </a:ln>
-                          <a:effectLst/>
-                          <a:extLst>
-                            <a:ext uri="{C572A759-6A51-4108-AA02-DFA0A04FC94B}">
-                              <ma14:wrappingTextBoxFlag xmlns:ma14="http://schemas.microsoft.com/office/mac/drawingml/2011/main"/>
-                            </a:ext>
-                          </a:extLst>
-                        </wps:spPr>
-                        <wps:style>
-                          <a:lnRef idx="0">
-                            <a:schemeClr val="accent1"/>
-                          </a:lnRef>
-                          <a:fillRef idx="0">
-                            <a:schemeClr val="accent1"/>
-                          </a:fillRef>
-                          <a:effectRef idx="0">
-                            <a:schemeClr val="accent1"/>
-                          </a:effectRef>
-                          <a:fontRef idx="minor">
-                            <a:schemeClr val="dk1"/>
-                          </a:fontRef>
-                        </wps:style>
-                        <wps:txbx>
-                          <w:txbxContent>
-                            <w:p>
-                              <w:pPr>
-                                <w:rPr>
-                                  <w:sz w:val="18"/>
-                                  <w:szCs w:val="18"/>
-                                </w:rPr>
-                              </w:pPr>
-                              <w:r>
-                                <w:rPr>
-                                  <w:sz w:val="18"/>
-                                  <w:szCs w:val="18"/>
-                                </w:rPr>
-                                <w:t>If the fight goes for 10 rounds and no one is dead it displays there is a tie</w:t>
-                              </w:r>
-                            </w:p>
-                          </w:txbxContent>
-                        </wps:txbx>
-                        <wps:bodyPr rot="0" spcFirstLastPara="0" vertOverflow="overflow" horzOverflow="overflow" vert="horz" wrap="square" lIns="91440" tIns="45720" rIns="91440" bIns="45720" numCol="1" spcCol="0" rtlCol="0" fromWordArt="0" anchor="t" anchorCtr="0" forceAA="0" compatLnSpc="1">
-                          <a:prstTxWarp prst="textNoShape">
-                            <a:avLst/>
-                          </a:prstTxWarp>
-                          <a:noAutofit/>
-                        </wps:bodyPr>
-                      </wps:wsp>
-                    </wpg:wgp>
-                  </a:graphicData>
-                </a:graphic>
-              </wp:anchor>
-            </w:drawing>
-          </mc:Choice>
-          <mc:Fallback>
-            <w:pict>
-              <v:group id="Group 45" o:spid="_x0000_s1029" style="position:absolute;margin-left:99pt;margin-top:441pt;width:81pt;height:1in;z-index:251706368" coordsize="1028700,914400" o:gfxdata="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">
-                <v:rect id="Rectangle 43" o:spid="_x0000_s1030" style="position:absolute;width:1028700;height:914400;visibility:visible;mso-wrap-style:square;v-text-anchor:middle" o:gfxdata="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" fillcolor="#4f81bd [3204]" strokecolor="#4579b8 [3044]">
-                  <v:fill color2="#a7bfde [1620]" rotate="t" type="gradient">
-                    <o:fill v:ext="view" type="gradientUnscaled"/>
-                  </v:fill>
-                  <v:shadow on="t" opacity="22937f" mv:blur="40000f" origin=",.5" offset="0,23000emu"/>
-                </v:rect>
-                <v:shape id="Text Box 44" o:spid="_x0000_s1031" type="#_x0000_t202" style="position:absolute;width:1028700;height:800100;visibility:visible;mso-wrap-style:square;v-text-anchor:top" o:gfxdata="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" filled="f" stroked="f">
-                  <v:textbox>
-                    <w:txbxContent>
-                      <w:p>
-                        <w:pPr>
-                          <w:rPr>
-                            <w:sz w:val="18"/>
-                            <w:szCs w:val="18"/>
-                          </w:rPr>
-                        </w:pPr>
-                        <w:r>
-                          <w:rPr>
-                            <w:sz w:val="18"/>
-                            <w:szCs w:val="18"/>
-                          </w:rPr>
-                          <w:t>If the fight goes for 10 rounds and no one is dead it displays there is a tie</w:t>
-                        </w:r>
-                      </w:p>
-                    </w:txbxContent>
-                  </v:textbox>
-                </v:shape>
-                <w10:wrap type="through"/>
-              </v:group>
-            </w:pict>
-          </mc:Fallback>
-        </mc:AlternateContent>
-      </w:r>
-      <w:r>
-        <w:rPr>
-          <w:noProof/>
-        </w:rPr>
-        <mc:AlternateContent>
-          <mc:Choice Requires="wpg">
-            <w:drawing>
-              <wp:anchor distT="0" distB="0" distL="114300" distR="114300" simplePos="0" relativeHeight="251685888" behindDoc="0" locked="0" layoutInCell="1" allowOverlap="1" wp14:anchorId="6A021037" wp14:editId="6C3501E4">
-                <wp:simplePos x="0" y="0"/>
-                <wp:positionH relativeFrom="column">
-                  <wp:posOffset>2057400</wp:posOffset>
-                </wp:positionH>
-                <wp:positionV relativeFrom="paragraph">
-                  <wp:posOffset>3771900</wp:posOffset>
-                </wp:positionV>
-                <wp:extent cx="1028700" cy="1028700"/>
-                <wp:effectExtent l="50800" t="25400" r="88900" b="114300"/>
-                <wp:wrapThrough wrapText="bothSides">
-                  <wp:wrapPolygon edited="0">
-                    <wp:start x="-1067" y="-533"/>
-                    <wp:lineTo x="-1067" y="23467"/>
-                    <wp:lineTo x="22933" y="23467"/>
-                    <wp:lineTo x="22933" y="-533"/>
-                    <wp:lineTo x="-1067" y="-533"/>
-                  </wp:wrapPolygon>
-                </wp:wrapThrough>
-                <wp:docPr id="35" name="Group 35"/>
-                <wp:cNvGraphicFramePr/>
-                <a:graphic xmlns:a="http://schemas.openxmlformats.org/drawingml/2006/main">
-                  <a:graphicData uri="http://schemas.microsoft.com/office/word/2010/wordprocessingGroup">
-                    <wpg:wgp>
-                      <wpg:cNvGrpSpPr/>
-                      <wpg:grpSpPr>
-                        <a:xfrm>
-                          <a:off x="0" y="0"/>
-                          <a:ext cx="1028700" cy="1028700"/>
-                          <a:chOff x="0" y="0"/>
-                          <a:chExt cx="1028700" cy="571500"/>
-                        </a:xfrm>
-                      </wpg:grpSpPr>
-                      <wps:wsp>
-                        <wps:cNvPr id="29" name="Rectangle 29"/>
-                        <wps:cNvSpPr/>
-                        <wps:spPr>
-                          <a:xfrm>
-                            <a:off x="0" y="0"/>
-                            <a:ext cx="1028700" cy="571500"/>
-                          </a:xfrm>
-                          <a:prstGeom prst="rect">
-                            <a:avLst/>
-                          </a:prstGeom>
-                        </wps:spPr>
-                        <wps:style>
-                          <a:lnRef idx="1">
-                            <a:schemeClr val="accent1"/>
-                          </a:lnRef>
-                          <a:fillRef idx="3">
-                            <a:schemeClr val="accent1"/>
-                          </a:fillRef>
-                          <a:effectRef idx="2">
-                            <a:schemeClr val="accent1"/>
-                          </a:effectRef>
-                          <a:fontRef idx="minor">
-                            <a:schemeClr val="lt1"/>
-                          </a:fontRef>
-                        </wps:style>
-                        <wps:bodyPr rot="0" spcFirstLastPara="0" vertOverflow="overflow" horzOverflow="overflow" vert="horz" wrap="square" lIns="91440" tIns="45720" rIns="91440" bIns="45720" numCol="1" spcCol="0" rtlCol="0" fromWordArt="0" anchor="ctr" anchorCtr="0" forceAA="0" compatLnSpc="1">
-                          <a:prstTxWarp prst="textNoShape">
-                            <a:avLst/>
-                          </a:prstTxWarp>
-                          <a:noAutofit/>
-                        </wps:bodyPr>
-                      </wps:wsp>
-                      <wps:wsp>
-                        <wps:cNvPr id="30" name="Text Box 30"/>
-                        <wps:cNvSpPr txBox="1"/>
-                        <wps:spPr>
-                          <a:xfrm>
-                            <a:off x="0" y="0"/>
-                            <a:ext cx="914400" cy="571500"/>
-                          </a:xfrm>
-                          <a:prstGeom prst="rect">
-                            <a:avLst/>
-                          </a:prstGeom>
-                          <a:noFill/>
-                          <a:ln>
-                            <a:noFill/>
-                          </a:ln>
-                          <a:effectLst/>
-                          <a:extLst>
-                            <a:ext uri="{C572A759-6A51-4108-AA02-DFA0A04FC94B}">
-                              <ma14:wrappingTextBoxFlag xmlns:ma14="http://schemas.microsoft.com/office/mac/drawingml/2011/main"/>
-                            </a:ext>
-                          </a:extLst>
-                        </wps:spPr>
-                        <wps:style>
-                          <a:lnRef idx="0">
-                            <a:schemeClr val="accent1"/>
-                          </a:lnRef>
-                          <a:fillRef idx="0">
-                            <a:schemeClr val="accent1"/>
-                          </a:fillRef>
-                          <a:effectRef idx="0">
-                            <a:schemeClr val="accent1"/>
-                          </a:effectRef>
-                          <a:fontRef idx="minor">
-                            <a:schemeClr val="dk1"/>
-                          </a:fontRef>
-                        </wps:style>
-                        <wps:txbx>
-                          <w:txbxContent>
-                            <w:p>
-                              <w:pPr>
-                                <w:rPr>
-                                  <w:sz w:val="18"/>
-                                  <w:szCs w:val="18"/>
-                                </w:rPr>
-                              </w:pPr>
-                              <w:r>
-                                <w:rPr>
-                                  <w:sz w:val="18"/>
-                                  <w:szCs w:val="18"/>
-                                </w:rPr>
-                                <w:t>Loop is broken if a winner has been found or if the fight has gone 10 rounds</w:t>
-                              </w:r>
-                            </w:p>
-                          </w:txbxContent>
-                        </wps:txbx>
-                        <wps:bodyPr rot="0" spcFirstLastPara="0" vertOverflow="overflow" horzOverflow="overflow" vert="horz" wrap="square" lIns="91440" tIns="45720" rIns="91440" bIns="45720" numCol="1" spcCol="0" rtlCol="0" fromWordArt="0" anchor="t" anchorCtr="0" forceAA="0" compatLnSpc="1">
-                          <a:prstTxWarp prst="textNoShape">
-                            <a:avLst/>
-                          </a:prstTxWarp>
-                          <a:noAutofit/>
-                        </wps:bodyPr>
-                      </wps:wsp>
-                    </wpg:wgp>
-                  </a:graphicData>
-                </a:graphic>
-                <wp14:sizeRelV relativeFrom="margin">
-                  <wp14:pctHeight>0</wp14:pctHeight>
-                </wp14:sizeRelV>
-              </wp:anchor>
-            </w:drawing>
-          </mc:Choice>
-          <mc:Fallback>
-            <w:pict>
-              <v:group id="Group 35" o:spid="_x0000_s1032" style="position:absolute;margin-left:162pt;margin-top:297pt;width:81pt;height:81pt;z-index:251685888;mso-height-relative:margin" coordsize="1028700,571500" o:gfxdata="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">
-                <v:rect id="Rectangle 29" o:spid="_x0000_s1033" style="position:absolute;width:1028700;height:571500;visibility:visible;mso-wrap-style:square;v-text-anchor:middle" o:gfxdata="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" fillcolor="#4f81bd [3204]" strokecolor="#4579b8 [3044]">
-                  <v:fill color2="#a7bfde [1620]" rotate="t" type="gradient">
-                    <o:fill v:ext="view" type="gradientUnscaled"/>
-                  </v:fill>
-                  <v:shadow on="t" opacity="22937f" mv:blur="40000f" origin=",.5" offset="0,23000emu"/>
-                </v:rect>
-                <v:shape id="Text Box 30" o:spid="_x0000_s1034" type="#_x0000_t202" style="position:absolute;width:914400;height:571500;visibility:visible;mso-wrap-style:square;v-text-anchor:top" o:gfxdata="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" filled="f" stroked="f">
-                  <v:textbox>
-                    <w:txbxContent>
-                      <w:p>
-                        <w:pPr>
-                          <w:rPr>
-                            <w:sz w:val="18"/>
-                            <w:szCs w:val="18"/>
-                          </w:rPr>
-                        </w:pPr>
-                        <w:r>
-                          <w:rPr>
-                            <w:sz w:val="18"/>
-                            <w:szCs w:val="18"/>
-                          </w:rPr>
-                          <w:t>Loop is broken if a winner has been found or if the fight has gone 10 rounds</w:t>
-                        </w:r>
-                      </w:p>
-                    </w:txbxContent>
-                  </v:textbox>
-                </v:shape>
-                <w10:wrap type="through"/>
-              </v:group>
-            </w:pict>
-          </mc:Fallback>
-        </mc:AlternateContent>
-      </w:r>
-      <w:r>
-        <w:rPr>
-          <w:noProof/>
-        </w:rPr>
-        <mc:AlternateContent>
-          <mc:Choice Requires="wps">
-            <w:drawing>
-              <wp:anchor distT="0" distB="0" distL="114300" distR="114300" simplePos="0" relativeHeight="251669504" behindDoc="0" locked="0" layoutInCell="1" allowOverlap="1" wp14:anchorId="489687F5" wp14:editId="51EA8CDB">
-                <wp:simplePos x="0" y="0"/>
-                <wp:positionH relativeFrom="column">
-                  <wp:posOffset>114300</wp:posOffset>
-                </wp:positionH>
-                <wp:positionV relativeFrom="paragraph">
-                  <wp:posOffset>2971800</wp:posOffset>
-                </wp:positionV>
-                <wp:extent cx="1485900" cy="914400"/>
-                <wp:effectExtent l="50800" t="25400" r="63500" b="127000"/>
-                <wp:wrapNone/>
-                <wp:docPr id="11" name="Straight Arrow Connector 11"/>
-                <wp:cNvGraphicFramePr/>
-                <a:graphic xmlns:a="http://schemas.openxmlformats.org/drawingml/2006/main">
-                  <a:graphicData uri="http://schemas.microsoft.com/office/word/2010/wordprocessingShape">
-                    <wps:wsp>
-                      <wps:cNvCnPr/>
-                      <wps:spPr>
-                        <a:xfrm>
-                          <a:off x="0" y="0"/>
-                          <a:ext cx="1485900" cy="914400"/>
-                        </a:xfrm>
-                        <a:prstGeom prst="straightConnector1">
-                          <a:avLst/>
-                        </a:prstGeom>
-                        <a:ln>
-                          <a:tailEnd type="arrow"/>
-                        </a:ln>
-                      </wps:spPr>
-                      <wps:style>
-                        <a:lnRef idx="2">
-                          <a:schemeClr val="accent1"/>
-                        </a:lnRef>
-                        <a:fillRef idx="0">
-                          <a:schemeClr val="accent1"/>
-                        </a:fillRef>
-                        <a:effectRef idx="1">
-                          <a:schemeClr val="accent1"/>
-                        </a:effectRef>
-                        <a:fontRef idx="minor">
-                          <a:schemeClr val="tx1"/>
-                        </a:fontRef>
-                      </wps:style>
-                      <wps:bodyPr/>
-                    </wps:wsp>
-                  </a:graphicData>
-                </a:graphic>
-                <wp14:sizeRelH relativeFrom="margin">
-                  <wp14:pctWidth>0</wp14:pctWidth>
-                </wp14:sizeRelH>
-                <wp14:sizeRelV relativeFrom="margin">
-                  <wp14:pctHeight>0</wp14:pctHeight>
-                </wp14:sizeRelV>
-              </wp:anchor>
-            </w:drawing>
-          </mc:Choice>
-          <mc:Fallback>
-            <w:pict>
-              <v:shape id="Straight Arrow Connector 11" o:spid="_x0000_s1026" type="#_x0000_t32" style="position:absolute;margin-left:9pt;margin-top:234pt;width:117pt;height:1in;z-index:251669504;visibility:visible;mso-wrap-style:square;mso-width-percent:0;mso-height-percent:0;mso-wrap-distance-left:9pt;mso-wrap-distance-top:0;mso-wrap-distance-right:9pt;mso-wrap-distance-bottom:0;mso-position-horizontal:absolute;mso-position-horizontal-relative:text;mso-position-vertical:absolute;mso-position-vertical-relative:text;mso-width-percent:0;mso-height-percent:0;mso-width-relative:margin;mso-height-relative:margin" o:gfxdata="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" strokecolor="#4f81bd [3204]" strokeweight="2pt">
                 <v:stroke endarrow="open"/>
                 <v:shadow on="t" opacity="24903f" mv:blur="40000f" origin=",.5" offset="0,20000emu"/>
               </v:shape>
@@ -4259,7 +4888,7 @@
   <w:style w:type="paragraph" w:default="1" w:styleId="Normal">
     <w:name w:val="Normal"/>
     <w:qFormat/>
-    <w:rsid w:val="0056300A"/>
+    <w:rsid w:val="00B92ED7"/>
   </w:style>
   <w:style w:type="character" w:default="1" w:styleId="DefaultParagraphFont">
     <w:name w:val="Default Paragraph Font"/>
@@ -4446,7 +5075,7 @@
   <w:style w:type="paragraph" w:default="1" w:styleId="Normal">
     <w:name w:val="Normal"/>
     <w:qFormat/>
-    <w:rsid w:val="0056300A"/>
+    <w:rsid w:val="00B92ED7"/>
   </w:style>
   <w:style w:type="character" w:default="1" w:styleId="DefaultParagraphFont">
     <w:name w:val="Default Paragraph Font"/>
@@ -4803,7 +5432,7 @@
 </file>
 
 <file path=customXml/itemProps1.xml><?xml version="1.0" encoding="utf-8"?>
-<ds:datastoreItem xmlns:ds="http://schemas.openxmlformats.org/officeDocument/2006/customXml" ds:itemID="{501E2559-0663-E740-9622-6BD6DE613F3E}">
+<ds:datastoreItem xmlns:ds="http://schemas.openxmlformats.org/officeDocument/2006/customXml" ds:itemID="{558A8D0B-A648-CE46-9CE6-27C3043A93A2}">
   <ds:schemaRefs>
     <ds:schemaRef ds:uri="http://schemas.openxmlformats.org/officeDocument/2006/bibliography"/>
   </ds:schemaRefs>
